--- a/js_dsa_ch_6_2_selct_sort/js_dsa_ch_6_2_selct_sort.docx
+++ b/js_dsa_ch_6_2_selct_sort/js_dsa_ch_6_2_selct_sort.docx
@@ -16,7 +16,23 @@
           <w:rFonts w:ascii="HelveticaNeueLT Std Lt" w:eastAsia="Times New Roman" w:hAnsi="HelveticaNeueLT Std Lt" w:cs="Courier New"/>
           <w:color w:val="000000"/>
         </w:rPr>
-        <w:t>Chapter 6 : Part 2</w:t>
+        <w:t xml:space="preserve">Chapter </w:t>
+      </w:r>
+      <w:proofErr w:type="gramStart"/>
+      <w:r>
+        <w:rPr>
+          <w:rFonts w:ascii="HelveticaNeueLT Std Lt" w:eastAsia="Times New Roman" w:hAnsi="HelveticaNeueLT Std Lt" w:cs="Courier New"/>
+          <w:color w:val="000000"/>
+        </w:rPr>
+        <w:t>6 :</w:t>
+      </w:r>
+      <w:proofErr w:type="gramEnd"/>
+      <w:r>
+        <w:rPr>
+          <w:rFonts w:ascii="HelveticaNeueLT Std Lt" w:eastAsia="Times New Roman" w:hAnsi="HelveticaNeueLT Std Lt" w:cs="Courier New"/>
+          <w:color w:val="000000"/>
+        </w:rPr>
+        <w:t xml:space="preserve"> Part 2</w:t>
       </w:r>
     </w:p>
     <w:p>
@@ -39,7 +55,17 @@
           <w:sz w:val="36"/>
           <w:szCs w:val="36"/>
         </w:rPr>
-        <w:t>Sorting Algorithms: Bubble sort</w:t>
+        <w:t xml:space="preserve">Sorting Algorithms: </w:t>
+      </w:r>
+      <w:r>
+        <w:rPr>
+          <w:rFonts w:ascii="Adelle" w:eastAsia="Times New Roman" w:hAnsi="Adelle" w:cs="Courier New"/>
+          <w:b/>
+          <w:color w:val="000000"/>
+          <w:sz w:val="36"/>
+          <w:szCs w:val="36"/>
+        </w:rPr>
+        <w:t>Selection Sort</w:t>
       </w:r>
     </w:p>
     <w:p>
@@ -246,6 +272,7 @@
         </w:rPr>
         <w:t xml:space="preserve">6.2.3 </w:t>
       </w:r>
+      <w:proofErr w:type="spellStart"/>
       <w:r>
         <w:rPr>
           <w:rFonts w:ascii="Adelle" w:hAnsi="Adelle"/>
@@ -268,7 +295,16 @@
           <w:b/>
           <w:sz w:val="24"/>
         </w:rPr>
-        <w:t>code:</w:t>
+        <w:t>code</w:t>
+      </w:r>
+      <w:proofErr w:type="spellEnd"/>
+      <w:r>
+        <w:rPr>
+          <w:rFonts w:ascii="Adelle" w:hAnsi="Adelle"/>
+          <w:b/>
+          <w:sz w:val="24"/>
+        </w:rPr>
+        <w:t>:</w:t>
       </w:r>
     </w:p>
     <w:p>
@@ -371,6 +407,7 @@
           <w:lang w:val="en-GB" w:eastAsia="en-GB"/>
         </w:rPr>
       </w:pPr>
+      <w:proofErr w:type="gramStart"/>
       <w:r>
         <w:rPr>
           <w:rFonts w:ascii="Consolas" w:eastAsia="Times New Roman" w:hAnsi="Consolas" w:cs="Times New Roman"/>
@@ -383,6 +420,7 @@
         </w:rPr>
         <w:t>function</w:t>
       </w:r>
+      <w:proofErr w:type="gramEnd"/>
       <w:r>
         <w:rPr>
           <w:rFonts w:ascii="Consolas" w:eastAsia="Times New Roman" w:hAnsi="Consolas" w:cs="Times New Roman"/>
@@ -393,6 +431,7 @@
         </w:rPr>
         <w:t xml:space="preserve"> </w:t>
       </w:r>
+      <w:proofErr w:type="spellStart"/>
       <w:r>
         <w:rPr>
           <w:rFonts w:ascii="Consolas" w:eastAsia="Times New Roman" w:hAnsi="Consolas" w:cs="Times New Roman"/>
@@ -405,6 +444,7 @@
         </w:rPr>
         <w:t>selectionSort</w:t>
       </w:r>
+      <w:proofErr w:type="spellEnd"/>
       <w:r>
         <w:rPr>
           <w:rFonts w:ascii="Consolas" w:eastAsia="Times New Roman" w:hAnsi="Consolas" w:cs="Times New Roman"/>
@@ -415,6 +455,7 @@
         </w:rPr>
         <w:t>(</w:t>
       </w:r>
+      <w:proofErr w:type="spellStart"/>
       <w:r>
         <w:rPr>
           <w:rFonts w:ascii="Consolas" w:eastAsia="Times New Roman" w:hAnsi="Consolas" w:cs="Times New Roman"/>
@@ -425,6 +466,7 @@
         </w:rPr>
         <w:t>arr</w:t>
       </w:r>
+      <w:proofErr w:type="spellEnd"/>
       <w:r>
         <w:rPr>
           <w:rFonts w:ascii="Consolas" w:eastAsia="Times New Roman" w:hAnsi="Consolas" w:cs="Times New Roman"/>
@@ -479,6 +521,7 @@
         </w:rPr>
         <w:t xml:space="preserve">    </w:t>
       </w:r>
+      <w:proofErr w:type="gramStart"/>
       <w:r>
         <w:rPr>
           <w:rFonts w:ascii="Consolas" w:eastAsia="Times New Roman" w:hAnsi="Consolas" w:cs="Times New Roman"/>
@@ -491,6 +534,7 @@
         </w:rPr>
         <w:t>for</w:t>
       </w:r>
+      <w:proofErr w:type="gramEnd"/>
       <w:r>
         <w:rPr>
           <w:rFonts w:ascii="Consolas" w:eastAsia="Times New Roman" w:hAnsi="Consolas" w:cs="Times New Roman"/>
@@ -511,6 +555,7 @@
         </w:rPr>
         <w:t>(</w:t>
       </w:r>
+      <w:proofErr w:type="spellStart"/>
       <w:r>
         <w:rPr>
           <w:rFonts w:ascii="Consolas" w:eastAsia="Times New Roman" w:hAnsi="Consolas" w:cs="Times New Roman"/>
@@ -521,18 +566,9 @@
           <w:szCs w:val="13"/>
           <w:lang w:val="en-GB" w:eastAsia="en-GB"/>
         </w:rPr>
-        <w:t xml:space="preserve">var </w:t>
-      </w:r>
-      <w:r>
-        <w:rPr>
-          <w:rFonts w:ascii="Consolas" w:eastAsia="Times New Roman" w:hAnsi="Consolas" w:cs="Times New Roman"/>
-          <w:color w:val="5D5D5F"/>
-          <w:sz w:val="18"/>
-          <w:szCs w:val="13"/>
-          <w:lang w:val="en-GB" w:eastAsia="en-GB"/>
-        </w:rPr>
-        <w:t>i</w:t>
-      </w:r>
+        <w:t>var</w:t>
+      </w:r>
+      <w:proofErr w:type="spellEnd"/>
       <w:r>
         <w:rPr>
           <w:rFonts w:ascii="Consolas" w:eastAsia="Times New Roman" w:hAnsi="Consolas" w:cs="Times New Roman"/>
@@ -545,16 +581,18 @@
         </w:rPr>
         <w:t xml:space="preserve"> </w:t>
       </w:r>
-      <w:r>
-        <w:rPr>
-          <w:rFonts w:ascii="Consolas" w:eastAsia="Times New Roman" w:hAnsi="Consolas" w:cs="Times New Roman"/>
-          <w:color w:val="5D5D5F"/>
-          <w:sz w:val="18"/>
-          <w:szCs w:val="13"/>
-          <w:lang w:val="en-GB" w:eastAsia="en-GB"/>
-        </w:rPr>
-        <w:t>=</w:t>
-      </w:r>
+      <w:proofErr w:type="spellStart"/>
+      <w:r>
+        <w:rPr>
+          <w:rFonts w:ascii="Consolas" w:eastAsia="Times New Roman" w:hAnsi="Consolas" w:cs="Times New Roman"/>
+          <w:color w:val="5D5D5F"/>
+          <w:sz w:val="18"/>
+          <w:szCs w:val="13"/>
+          <w:lang w:val="en-GB" w:eastAsia="en-GB"/>
+        </w:rPr>
+        <w:t>i</w:t>
+      </w:r>
+      <w:proofErr w:type="spellEnd"/>
       <w:r>
         <w:rPr>
           <w:rFonts w:ascii="Consolas" w:eastAsia="Times New Roman" w:hAnsi="Consolas" w:cs="Times New Roman"/>
@@ -570,6 +608,28 @@
       <w:r>
         <w:rPr>
           <w:rFonts w:ascii="Consolas" w:eastAsia="Times New Roman" w:hAnsi="Consolas" w:cs="Times New Roman"/>
+          <w:color w:val="5D5D5F"/>
+          <w:sz w:val="18"/>
+          <w:szCs w:val="13"/>
+          <w:lang w:val="en-GB" w:eastAsia="en-GB"/>
+        </w:rPr>
+        <w:t>=</w:t>
+      </w:r>
+      <w:r>
+        <w:rPr>
+          <w:rFonts w:ascii="Consolas" w:eastAsia="Times New Roman" w:hAnsi="Consolas" w:cs="Times New Roman"/>
+          <w:b/>
+          <w:bCs/>
+          <w:color w:val="7C4DFF"/>
+          <w:sz w:val="18"/>
+          <w:szCs w:val="13"/>
+          <w:lang w:val="en-GB" w:eastAsia="en-GB"/>
+        </w:rPr>
+        <w:t xml:space="preserve"> </w:t>
+      </w:r>
+      <w:r>
+        <w:rPr>
+          <w:rFonts w:ascii="Consolas" w:eastAsia="Times New Roman" w:hAnsi="Consolas" w:cs="Times New Roman"/>
           <w:color w:val="FF6D12"/>
           <w:sz w:val="18"/>
           <w:szCs w:val="13"/>
@@ -597,6 +657,7 @@
         </w:rPr>
         <w:t xml:space="preserve"> </w:t>
       </w:r>
+      <w:proofErr w:type="spellStart"/>
       <w:r>
         <w:rPr>
           <w:rFonts w:ascii="Consolas" w:eastAsia="Times New Roman" w:hAnsi="Consolas" w:cs="Times New Roman"/>
@@ -607,6 +668,7 @@
         </w:rPr>
         <w:t>i</w:t>
       </w:r>
+      <w:proofErr w:type="spellEnd"/>
       <w:r>
         <w:rPr>
           <w:rFonts w:ascii="Consolas" w:eastAsia="Times New Roman" w:hAnsi="Consolas" w:cs="Times New Roman"/>
@@ -639,6 +701,7 @@
         </w:rPr>
         <w:t xml:space="preserve"> </w:t>
       </w:r>
+      <w:proofErr w:type="spellStart"/>
       <w:r>
         <w:rPr>
           <w:rFonts w:ascii="Consolas" w:eastAsia="Times New Roman" w:hAnsi="Consolas" w:cs="Times New Roman"/>
@@ -671,6 +734,7 @@
         </w:rPr>
         <w:t>length</w:t>
       </w:r>
+      <w:proofErr w:type="spellEnd"/>
       <w:r>
         <w:rPr>
           <w:rFonts w:ascii="Consolas" w:eastAsia="Times New Roman" w:hAnsi="Consolas" w:cs="Times New Roman"/>
@@ -691,6 +755,7 @@
         </w:rPr>
         <w:t xml:space="preserve"> </w:t>
       </w:r>
+      <w:proofErr w:type="spellStart"/>
       <w:r>
         <w:rPr>
           <w:rFonts w:ascii="Consolas" w:eastAsia="Times New Roman" w:hAnsi="Consolas" w:cs="Times New Roman"/>
@@ -701,6 +766,7 @@
         </w:rPr>
         <w:t>i</w:t>
       </w:r>
+      <w:proofErr w:type="spellEnd"/>
       <w:r>
         <w:rPr>
           <w:rFonts w:ascii="Consolas" w:eastAsia="Times New Roman" w:hAnsi="Consolas" w:cs="Times New Roman"/>
@@ -785,7 +851,33 @@
           <w:szCs w:val="13"/>
           <w:lang w:val="en-GB" w:eastAsia="en-GB"/>
         </w:rPr>
-        <w:t xml:space="preserve"> Insted of values we store only the index of lowest value</w:t>
+        <w:t xml:space="preserve"> </w:t>
+      </w:r>
+      <w:proofErr w:type="spellStart"/>
+      <w:r>
+        <w:rPr>
+          <w:rFonts w:ascii="Consolas" w:eastAsia="Times New Roman" w:hAnsi="Consolas" w:cs="Times New Roman"/>
+          <w:i/>
+          <w:iCs/>
+          <w:color w:val="A9A9AA"/>
+          <w:sz w:val="18"/>
+          <w:szCs w:val="13"/>
+          <w:lang w:val="en-GB" w:eastAsia="en-GB"/>
+        </w:rPr>
+        <w:t>Insted</w:t>
+      </w:r>
+      <w:proofErr w:type="spellEnd"/>
+      <w:r>
+        <w:rPr>
+          <w:rFonts w:ascii="Consolas" w:eastAsia="Times New Roman" w:hAnsi="Consolas" w:cs="Times New Roman"/>
+          <w:i/>
+          <w:iCs/>
+          <w:color w:val="A9A9AA"/>
+          <w:sz w:val="18"/>
+          <w:szCs w:val="13"/>
+          <w:lang w:val="en-GB" w:eastAsia="en-GB"/>
+        </w:rPr>
+        <w:t xml:space="preserve"> of values we store only the index of lowest value</w:t>
       </w:r>
     </w:p>
     <w:p>
@@ -811,6 +903,8 @@
         </w:rPr>
         <w:t xml:space="preserve">        </w:t>
       </w:r>
+      <w:proofErr w:type="spellStart"/>
+      <w:proofErr w:type="gramStart"/>
       <w:r>
         <w:rPr>
           <w:rFonts w:ascii="Consolas" w:eastAsia="Times New Roman" w:hAnsi="Consolas" w:cs="Times New Roman"/>
@@ -821,18 +915,10 @@
           <w:szCs w:val="13"/>
           <w:lang w:val="en-GB" w:eastAsia="en-GB"/>
         </w:rPr>
-        <w:t xml:space="preserve">var </w:t>
-      </w:r>
-      <w:r>
-        <w:rPr>
-          <w:rFonts w:ascii="Consolas" w:eastAsia="Times New Roman" w:hAnsi="Consolas" w:cs="Times New Roman"/>
-          <w:color w:val="5D5D5F"/>
-          <w:sz w:val="18"/>
-          <w:szCs w:val="13"/>
-          <w:lang w:val="en-GB" w:eastAsia="en-GB"/>
-        </w:rPr>
-        <w:t>lowest</w:t>
-      </w:r>
+        <w:t>var</w:t>
+      </w:r>
+      <w:proofErr w:type="spellEnd"/>
+      <w:proofErr w:type="gramEnd"/>
       <w:r>
         <w:rPr>
           <w:rFonts w:ascii="Consolas" w:eastAsia="Times New Roman" w:hAnsi="Consolas" w:cs="Times New Roman"/>
@@ -853,7 +939,7 @@
           <w:szCs w:val="13"/>
           <w:lang w:val="en-GB" w:eastAsia="en-GB"/>
         </w:rPr>
-        <w:t>=</w:t>
+        <w:t>lowest</w:t>
       </w:r>
       <w:r>
         <w:rPr>
@@ -875,8 +961,32 @@
           <w:szCs w:val="13"/>
           <w:lang w:val="en-GB" w:eastAsia="en-GB"/>
         </w:rPr>
+        <w:t>=</w:t>
+      </w:r>
+      <w:r>
+        <w:rPr>
+          <w:rFonts w:ascii="Consolas" w:eastAsia="Times New Roman" w:hAnsi="Consolas" w:cs="Times New Roman"/>
+          <w:b/>
+          <w:bCs/>
+          <w:color w:val="7C4DFF"/>
+          <w:sz w:val="18"/>
+          <w:szCs w:val="13"/>
+          <w:lang w:val="en-GB" w:eastAsia="en-GB"/>
+        </w:rPr>
+        <w:t xml:space="preserve"> </w:t>
+      </w:r>
+      <w:proofErr w:type="spellStart"/>
+      <w:r>
+        <w:rPr>
+          <w:rFonts w:ascii="Consolas" w:eastAsia="Times New Roman" w:hAnsi="Consolas" w:cs="Times New Roman"/>
+          <w:color w:val="5D5D5F"/>
+          <w:sz w:val="18"/>
+          <w:szCs w:val="13"/>
+          <w:lang w:val="en-GB" w:eastAsia="en-GB"/>
+        </w:rPr>
         <w:t>i</w:t>
       </w:r>
+      <w:proofErr w:type="spellEnd"/>
       <w:r>
         <w:rPr>
           <w:rFonts w:ascii="Consolas" w:eastAsia="Times New Roman" w:hAnsi="Consolas" w:cs="Times New Roman"/>
@@ -931,7 +1041,99 @@
           <w:szCs w:val="13"/>
           <w:lang w:val="en-GB" w:eastAsia="en-GB"/>
         </w:rPr>
-        <w:t xml:space="preserve"> lowest = arr[(arr.length)-i]</w:t>
+        <w:t xml:space="preserve"> lowest = </w:t>
+      </w:r>
+      <w:proofErr w:type="spellStart"/>
+      <w:proofErr w:type="gramStart"/>
+      <w:r>
+        <w:rPr>
+          <w:rFonts w:ascii="Consolas" w:eastAsia="Times New Roman" w:hAnsi="Consolas" w:cs="Times New Roman"/>
+          <w:i/>
+          <w:iCs/>
+          <w:color w:val="A9A9AA"/>
+          <w:sz w:val="18"/>
+          <w:szCs w:val="13"/>
+          <w:lang w:val="en-GB" w:eastAsia="en-GB"/>
+        </w:rPr>
+        <w:t>arr</w:t>
+      </w:r>
+      <w:proofErr w:type="spellEnd"/>
+      <w:r>
+        <w:rPr>
+          <w:rFonts w:ascii="Consolas" w:eastAsia="Times New Roman" w:hAnsi="Consolas" w:cs="Times New Roman"/>
+          <w:i/>
+          <w:iCs/>
+          <w:color w:val="A9A9AA"/>
+          <w:sz w:val="18"/>
+          <w:szCs w:val="13"/>
+          <w:lang w:val="en-GB" w:eastAsia="en-GB"/>
+        </w:rPr>
+        <w:t>[</w:t>
+      </w:r>
+      <w:proofErr w:type="gramEnd"/>
+      <w:r>
+        <w:rPr>
+          <w:rFonts w:ascii="Consolas" w:eastAsia="Times New Roman" w:hAnsi="Consolas" w:cs="Times New Roman"/>
+          <w:i/>
+          <w:iCs/>
+          <w:color w:val="A9A9AA"/>
+          <w:sz w:val="18"/>
+          <w:szCs w:val="13"/>
+          <w:lang w:val="en-GB" w:eastAsia="en-GB"/>
+        </w:rPr>
+        <w:t>(</w:t>
+      </w:r>
+      <w:proofErr w:type="spellStart"/>
+      <w:r>
+        <w:rPr>
+          <w:rFonts w:ascii="Consolas" w:eastAsia="Times New Roman" w:hAnsi="Consolas" w:cs="Times New Roman"/>
+          <w:i/>
+          <w:iCs/>
+          <w:color w:val="A9A9AA"/>
+          <w:sz w:val="18"/>
+          <w:szCs w:val="13"/>
+          <w:lang w:val="en-GB" w:eastAsia="en-GB"/>
+        </w:rPr>
+        <w:t>arr.length</w:t>
+      </w:r>
+      <w:proofErr w:type="spellEnd"/>
+      <w:r>
+        <w:rPr>
+          <w:rFonts w:ascii="Consolas" w:eastAsia="Times New Roman" w:hAnsi="Consolas" w:cs="Times New Roman"/>
+          <w:i/>
+          <w:iCs/>
+          <w:color w:val="A9A9AA"/>
+          <w:sz w:val="18"/>
+          <w:szCs w:val="13"/>
+          <w:lang w:val="en-GB" w:eastAsia="en-GB"/>
+        </w:rPr>
+        <w:t>)-</w:t>
+      </w:r>
+      <w:proofErr w:type="spellStart"/>
+      <w:r>
+        <w:rPr>
+          <w:rFonts w:ascii="Consolas" w:eastAsia="Times New Roman" w:hAnsi="Consolas" w:cs="Times New Roman"/>
+          <w:i/>
+          <w:iCs/>
+          <w:color w:val="A9A9AA"/>
+          <w:sz w:val="18"/>
+          <w:szCs w:val="13"/>
+          <w:lang w:val="en-GB" w:eastAsia="en-GB"/>
+        </w:rPr>
+        <w:t>i</w:t>
+      </w:r>
+      <w:proofErr w:type="spellEnd"/>
+      <w:r>
+        <w:rPr>
+          <w:rFonts w:ascii="Consolas" w:eastAsia="Times New Roman" w:hAnsi="Consolas" w:cs="Times New Roman"/>
+          <w:i/>
+          <w:iCs/>
+          <w:color w:val="A9A9AA"/>
+          <w:sz w:val="18"/>
+          <w:szCs w:val="13"/>
+          <w:lang w:val="en-GB" w:eastAsia="en-GB"/>
+        </w:rPr>
+        <w:t>]</w:t>
       </w:r>
     </w:p>
     <w:p>
@@ -957,6 +1159,7 @@
         </w:rPr>
         <w:t xml:space="preserve">        </w:t>
       </w:r>
+      <w:proofErr w:type="gramStart"/>
       <w:r>
         <w:rPr>
           <w:rFonts w:ascii="Consolas" w:eastAsia="Times New Roman" w:hAnsi="Consolas" w:cs="Times New Roman"/>
@@ -969,6 +1172,7 @@
         </w:rPr>
         <w:t>for</w:t>
       </w:r>
+      <w:proofErr w:type="gramEnd"/>
       <w:r>
         <w:rPr>
           <w:rFonts w:ascii="Consolas" w:eastAsia="Times New Roman" w:hAnsi="Consolas" w:cs="Times New Roman"/>
@@ -989,6 +1193,7 @@
         </w:rPr>
         <w:t>(</w:t>
       </w:r>
+      <w:proofErr w:type="spellStart"/>
       <w:r>
         <w:rPr>
           <w:rFonts w:ascii="Consolas" w:eastAsia="Times New Roman" w:hAnsi="Consolas" w:cs="Times New Roman"/>
@@ -999,18 +1204,9 @@
           <w:szCs w:val="13"/>
           <w:lang w:val="en-GB" w:eastAsia="en-GB"/>
         </w:rPr>
-        <w:t xml:space="preserve">var </w:t>
-      </w:r>
-      <w:r>
-        <w:rPr>
-          <w:rFonts w:ascii="Consolas" w:eastAsia="Times New Roman" w:hAnsi="Consolas" w:cs="Times New Roman"/>
-          <w:color w:val="5D5D5F"/>
-          <w:sz w:val="18"/>
-          <w:szCs w:val="13"/>
-          <w:lang w:val="en-GB" w:eastAsia="en-GB"/>
-        </w:rPr>
-        <w:t>j</w:t>
-      </w:r>
+        <w:t>var</w:t>
+      </w:r>
+      <w:proofErr w:type="spellEnd"/>
       <w:r>
         <w:rPr>
           <w:rFonts w:ascii="Consolas" w:eastAsia="Times New Roman" w:hAnsi="Consolas" w:cs="Times New Roman"/>
@@ -1031,7 +1227,7 @@
           <w:szCs w:val="13"/>
           <w:lang w:val="en-GB" w:eastAsia="en-GB"/>
         </w:rPr>
-        <w:t>=</w:t>
+        <w:t>j</w:t>
       </w:r>
       <w:r>
         <w:rPr>
@@ -1053,7 +1249,7 @@
           <w:szCs w:val="13"/>
           <w:lang w:val="en-GB" w:eastAsia="en-GB"/>
         </w:rPr>
-        <w:t>i</w:t>
+        <w:t>=</w:t>
       </w:r>
       <w:r>
         <w:rPr>
@@ -1067,16 +1263,18 @@
         </w:rPr>
         <w:t xml:space="preserve"> </w:t>
       </w:r>
-      <w:r>
-        <w:rPr>
-          <w:rFonts w:ascii="Consolas" w:eastAsia="Times New Roman" w:hAnsi="Consolas" w:cs="Times New Roman"/>
-          <w:color w:val="00BEC4"/>
-          <w:sz w:val="18"/>
-          <w:szCs w:val="13"/>
-          <w:lang w:val="en-GB" w:eastAsia="en-GB"/>
-        </w:rPr>
-        <w:t>+</w:t>
-      </w:r>
+      <w:proofErr w:type="spellStart"/>
+      <w:r>
+        <w:rPr>
+          <w:rFonts w:ascii="Consolas" w:eastAsia="Times New Roman" w:hAnsi="Consolas" w:cs="Times New Roman"/>
+          <w:color w:val="5D5D5F"/>
+          <w:sz w:val="18"/>
+          <w:szCs w:val="13"/>
+          <w:lang w:val="en-GB" w:eastAsia="en-GB"/>
+        </w:rPr>
+        <w:t>i</w:t>
+      </w:r>
+      <w:proofErr w:type="spellEnd"/>
       <w:r>
         <w:rPr>
           <w:rFonts w:ascii="Consolas" w:eastAsia="Times New Roman" w:hAnsi="Consolas" w:cs="Times New Roman"/>
@@ -1092,6 +1290,28 @@
       <w:r>
         <w:rPr>
           <w:rFonts w:ascii="Consolas" w:eastAsia="Times New Roman" w:hAnsi="Consolas" w:cs="Times New Roman"/>
+          <w:color w:val="00BEC4"/>
+          <w:sz w:val="18"/>
+          <w:szCs w:val="13"/>
+          <w:lang w:val="en-GB" w:eastAsia="en-GB"/>
+        </w:rPr>
+        <w:t>+</w:t>
+      </w:r>
+      <w:r>
+        <w:rPr>
+          <w:rFonts w:ascii="Consolas" w:eastAsia="Times New Roman" w:hAnsi="Consolas" w:cs="Times New Roman"/>
+          <w:b/>
+          <w:bCs/>
+          <w:color w:val="7C4DFF"/>
+          <w:sz w:val="18"/>
+          <w:szCs w:val="13"/>
+          <w:lang w:val="en-GB" w:eastAsia="en-GB"/>
+        </w:rPr>
+        <w:t xml:space="preserve"> </w:t>
+      </w:r>
+      <w:r>
+        <w:rPr>
+          <w:rFonts w:ascii="Consolas" w:eastAsia="Times New Roman" w:hAnsi="Consolas" w:cs="Times New Roman"/>
           <w:color w:val="FF6D12"/>
           <w:sz w:val="18"/>
           <w:szCs w:val="13"/>
@@ -1161,6 +1381,7 @@
         </w:rPr>
         <w:t xml:space="preserve"> </w:t>
       </w:r>
+      <w:proofErr w:type="spellStart"/>
       <w:r>
         <w:rPr>
           <w:rFonts w:ascii="Consolas" w:eastAsia="Times New Roman" w:hAnsi="Consolas" w:cs="Times New Roman"/>
@@ -1193,6 +1414,7 @@
         </w:rPr>
         <w:t>length</w:t>
       </w:r>
+      <w:proofErr w:type="spellEnd"/>
       <w:r>
         <w:rPr>
           <w:rFonts w:ascii="Consolas" w:eastAsia="Times New Roman" w:hAnsi="Consolas" w:cs="Times New Roman"/>
@@ -1307,7 +1529,99 @@
           <w:szCs w:val="13"/>
           <w:lang w:val="en-GB" w:eastAsia="en-GB"/>
         </w:rPr>
-        <w:t xml:space="preserve"> console.log(arr, arr[j], arr[j+1]);</w:t>
+        <w:t xml:space="preserve"> </w:t>
+      </w:r>
+      <w:proofErr w:type="gramStart"/>
+      <w:r>
+        <w:rPr>
+          <w:rFonts w:ascii="Consolas" w:eastAsia="Times New Roman" w:hAnsi="Consolas" w:cs="Times New Roman"/>
+          <w:i/>
+          <w:iCs/>
+          <w:color w:val="A9A9AA"/>
+          <w:sz w:val="18"/>
+          <w:szCs w:val="13"/>
+          <w:lang w:val="en-GB" w:eastAsia="en-GB"/>
+        </w:rPr>
+        <w:t>console.log(</w:t>
+      </w:r>
+      <w:proofErr w:type="spellStart"/>
+      <w:proofErr w:type="gramEnd"/>
+      <w:r>
+        <w:rPr>
+          <w:rFonts w:ascii="Consolas" w:eastAsia="Times New Roman" w:hAnsi="Consolas" w:cs="Times New Roman"/>
+          <w:i/>
+          <w:iCs/>
+          <w:color w:val="A9A9AA"/>
+          <w:sz w:val="18"/>
+          <w:szCs w:val="13"/>
+          <w:lang w:val="en-GB" w:eastAsia="en-GB"/>
+        </w:rPr>
+        <w:t>arr</w:t>
+      </w:r>
+      <w:proofErr w:type="spellEnd"/>
+      <w:r>
+        <w:rPr>
+          <w:rFonts w:ascii="Consolas" w:eastAsia="Times New Roman" w:hAnsi="Consolas" w:cs="Times New Roman"/>
+          <w:i/>
+          <w:iCs/>
+          <w:color w:val="A9A9AA"/>
+          <w:sz w:val="18"/>
+          <w:szCs w:val="13"/>
+          <w:lang w:val="en-GB" w:eastAsia="en-GB"/>
+        </w:rPr>
+        <w:t xml:space="preserve">, </w:t>
+      </w:r>
+      <w:proofErr w:type="spellStart"/>
+      <w:r>
+        <w:rPr>
+          <w:rFonts w:ascii="Consolas" w:eastAsia="Times New Roman" w:hAnsi="Consolas" w:cs="Times New Roman"/>
+          <w:i/>
+          <w:iCs/>
+          <w:color w:val="A9A9AA"/>
+          <w:sz w:val="18"/>
+          <w:szCs w:val="13"/>
+          <w:lang w:val="en-GB" w:eastAsia="en-GB"/>
+        </w:rPr>
+        <w:t>arr</w:t>
+      </w:r>
+      <w:proofErr w:type="spellEnd"/>
+      <w:r>
+        <w:rPr>
+          <w:rFonts w:ascii="Consolas" w:eastAsia="Times New Roman" w:hAnsi="Consolas" w:cs="Times New Roman"/>
+          <w:i/>
+          <w:iCs/>
+          <w:color w:val="A9A9AA"/>
+          <w:sz w:val="18"/>
+          <w:szCs w:val="13"/>
+          <w:lang w:val="en-GB" w:eastAsia="en-GB"/>
+        </w:rPr>
+        <w:t xml:space="preserve">[j], </w:t>
+      </w:r>
+      <w:proofErr w:type="spellStart"/>
+      <w:r>
+        <w:rPr>
+          <w:rFonts w:ascii="Consolas" w:eastAsia="Times New Roman" w:hAnsi="Consolas" w:cs="Times New Roman"/>
+          <w:i/>
+          <w:iCs/>
+          <w:color w:val="A9A9AA"/>
+          <w:sz w:val="18"/>
+          <w:szCs w:val="13"/>
+          <w:lang w:val="en-GB" w:eastAsia="en-GB"/>
+        </w:rPr>
+        <w:t>arr</w:t>
+      </w:r>
+      <w:proofErr w:type="spellEnd"/>
+      <w:r>
+        <w:rPr>
+          <w:rFonts w:ascii="Consolas" w:eastAsia="Times New Roman" w:hAnsi="Consolas" w:cs="Times New Roman"/>
+          <w:i/>
+          <w:iCs/>
+          <w:color w:val="A9A9AA"/>
+          <w:sz w:val="18"/>
+          <w:szCs w:val="13"/>
+          <w:lang w:val="en-GB" w:eastAsia="en-GB"/>
+        </w:rPr>
+        <w:t>[j+1]);</w:t>
       </w:r>
     </w:p>
     <w:p>
@@ -1333,6 +1647,7 @@
         </w:rPr>
         <w:t xml:space="preserve">            </w:t>
       </w:r>
+      <w:proofErr w:type="gramStart"/>
       <w:r>
         <w:rPr>
           <w:rFonts w:ascii="Consolas" w:eastAsia="Times New Roman" w:hAnsi="Consolas" w:cs="Times New Roman"/>
@@ -1345,6 +1660,7 @@
         </w:rPr>
         <w:t>if</w:t>
       </w:r>
+      <w:proofErr w:type="gramEnd"/>
       <w:r>
         <w:rPr>
           <w:rFonts w:ascii="Consolas" w:eastAsia="Times New Roman" w:hAnsi="Consolas" w:cs="Times New Roman"/>
@@ -1363,7 +1679,29 @@
           <w:szCs w:val="13"/>
           <w:lang w:val="en-GB" w:eastAsia="en-GB"/>
         </w:rPr>
-        <w:t>(arr[lowest]</w:t>
+        <w:t>(</w:t>
+      </w:r>
+      <w:proofErr w:type="spellStart"/>
+      <w:r>
+        <w:rPr>
+          <w:rFonts w:ascii="Consolas" w:eastAsia="Times New Roman" w:hAnsi="Consolas" w:cs="Times New Roman"/>
+          <w:color w:val="5D5D5F"/>
+          <w:sz w:val="18"/>
+          <w:szCs w:val="13"/>
+          <w:lang w:val="en-GB" w:eastAsia="en-GB"/>
+        </w:rPr>
+        <w:t>arr</w:t>
+      </w:r>
+      <w:proofErr w:type="spellEnd"/>
+      <w:r>
+        <w:rPr>
+          <w:rFonts w:ascii="Consolas" w:eastAsia="Times New Roman" w:hAnsi="Consolas" w:cs="Times New Roman"/>
+          <w:color w:val="5D5D5F"/>
+          <w:sz w:val="18"/>
+          <w:szCs w:val="13"/>
+          <w:lang w:val="en-GB" w:eastAsia="en-GB"/>
+        </w:rPr>
+        <w:t>[lowest]</w:t>
       </w:r>
       <w:r>
         <w:rPr>
@@ -1397,15 +1735,27 @@
         </w:rPr>
         <w:t xml:space="preserve"> </w:t>
       </w:r>
-      <w:r>
-        <w:rPr>
-          <w:rFonts w:ascii="Consolas" w:eastAsia="Times New Roman" w:hAnsi="Consolas" w:cs="Times New Roman"/>
-          <w:color w:val="5D5D5F"/>
-          <w:sz w:val="18"/>
-          <w:szCs w:val="13"/>
-          <w:lang w:val="en-GB" w:eastAsia="en-GB"/>
-        </w:rPr>
-        <w:t>arr[j])</w:t>
+      <w:proofErr w:type="spellStart"/>
+      <w:r>
+        <w:rPr>
+          <w:rFonts w:ascii="Consolas" w:eastAsia="Times New Roman" w:hAnsi="Consolas" w:cs="Times New Roman"/>
+          <w:color w:val="5D5D5F"/>
+          <w:sz w:val="18"/>
+          <w:szCs w:val="13"/>
+          <w:lang w:val="en-GB" w:eastAsia="en-GB"/>
+        </w:rPr>
+        <w:t>arr</w:t>
+      </w:r>
+      <w:proofErr w:type="spellEnd"/>
+      <w:r>
+        <w:rPr>
+          <w:rFonts w:ascii="Consolas" w:eastAsia="Times New Roman" w:hAnsi="Consolas" w:cs="Times New Roman"/>
+          <w:color w:val="5D5D5F"/>
+          <w:sz w:val="18"/>
+          <w:szCs w:val="13"/>
+          <w:lang w:val="en-GB" w:eastAsia="en-GB"/>
+        </w:rPr>
+        <w:t>[j])</w:t>
       </w:r>
       <w:r>
         <w:rPr>
@@ -1451,6 +1801,7 @@
         </w:rPr>
         <w:t xml:space="preserve">                </w:t>
       </w:r>
+      <w:proofErr w:type="gramStart"/>
       <w:r>
         <w:rPr>
           <w:rFonts w:ascii="Consolas" w:eastAsia="Times New Roman" w:hAnsi="Consolas" w:cs="Times New Roman"/>
@@ -1461,6 +1812,7 @@
         </w:rPr>
         <w:t>lowest</w:t>
       </w:r>
+      <w:proofErr w:type="gramEnd"/>
       <w:r>
         <w:rPr>
           <w:rFonts w:ascii="Consolas" w:eastAsia="Times New Roman" w:hAnsi="Consolas" w:cs="Times New Roman"/>
@@ -1637,7 +1989,59 @@
           <w:szCs w:val="13"/>
           <w:lang w:val="en-GB" w:eastAsia="en-GB"/>
         </w:rPr>
-        <w:t xml:space="preserve">   swapping the smallest value with the initial value arr[i]</w:t>
+        <w:t xml:space="preserve">   swapping the smallest value with the initial value </w:t>
+      </w:r>
+      <w:proofErr w:type="spellStart"/>
+      <w:r>
+        <w:rPr>
+          <w:rFonts w:ascii="Consolas" w:eastAsia="Times New Roman" w:hAnsi="Consolas" w:cs="Times New Roman"/>
+          <w:i/>
+          <w:iCs/>
+          <w:color w:val="A9A9AA"/>
+          <w:sz w:val="18"/>
+          <w:szCs w:val="13"/>
+          <w:lang w:val="en-GB" w:eastAsia="en-GB"/>
+        </w:rPr>
+        <w:t>arr</w:t>
+      </w:r>
+      <w:proofErr w:type="spellEnd"/>
+      <w:r>
+        <w:rPr>
+          <w:rFonts w:ascii="Consolas" w:eastAsia="Times New Roman" w:hAnsi="Consolas" w:cs="Times New Roman"/>
+          <w:i/>
+          <w:iCs/>
+          <w:color w:val="A9A9AA"/>
+          <w:sz w:val="18"/>
+          <w:szCs w:val="13"/>
+          <w:lang w:val="en-GB" w:eastAsia="en-GB"/>
+        </w:rPr>
+        <w:t>[</w:t>
+      </w:r>
+      <w:proofErr w:type="spellStart"/>
+      <w:r>
+        <w:rPr>
+          <w:rFonts w:ascii="Consolas" w:eastAsia="Times New Roman" w:hAnsi="Consolas" w:cs="Times New Roman"/>
+          <w:i/>
+          <w:iCs/>
+          <w:color w:val="A9A9AA"/>
+          <w:sz w:val="18"/>
+          <w:szCs w:val="13"/>
+          <w:lang w:val="en-GB" w:eastAsia="en-GB"/>
+        </w:rPr>
+        <w:t>i</w:t>
+      </w:r>
+      <w:proofErr w:type="spellEnd"/>
+      <w:r>
+        <w:rPr>
+          <w:rFonts w:ascii="Consolas" w:eastAsia="Times New Roman" w:hAnsi="Consolas" w:cs="Times New Roman"/>
+          <w:i/>
+          <w:iCs/>
+          <w:color w:val="A9A9AA"/>
+          <w:sz w:val="18"/>
+          <w:szCs w:val="13"/>
+          <w:lang w:val="en-GB" w:eastAsia="en-GB"/>
+        </w:rPr>
+        <w:t>]</w:t>
       </w:r>
     </w:p>
     <w:p>
@@ -1663,6 +2067,7 @@
         </w:rPr>
         <w:t xml:space="preserve">        </w:t>
       </w:r>
+      <w:proofErr w:type="gramStart"/>
       <w:r>
         <w:rPr>
           <w:rFonts w:ascii="Consolas" w:eastAsia="Times New Roman" w:hAnsi="Consolas" w:cs="Times New Roman"/>
@@ -1705,8 +2110,21 @@
           <w:szCs w:val="13"/>
           <w:lang w:val="en-GB" w:eastAsia="en-GB"/>
         </w:rPr>
-        <w:t>(i</w:t>
-      </w:r>
+        <w:t>(</w:t>
+      </w:r>
+      <w:proofErr w:type="spellStart"/>
+      <w:proofErr w:type="gramEnd"/>
+      <w:r>
+        <w:rPr>
+          <w:rFonts w:ascii="Consolas" w:eastAsia="Times New Roman" w:hAnsi="Consolas" w:cs="Times New Roman"/>
+          <w:color w:val="5D5D5F"/>
+          <w:sz w:val="18"/>
+          <w:szCs w:val="13"/>
+          <w:lang w:val="en-GB" w:eastAsia="en-GB"/>
+        </w:rPr>
+        <w:t>i</w:t>
+      </w:r>
+      <w:proofErr w:type="spellEnd"/>
       <w:r>
         <w:rPr>
           <w:rFonts w:ascii="Consolas" w:eastAsia="Times New Roman" w:hAnsi="Consolas" w:cs="Times New Roman"/>
@@ -1771,6 +2189,7 @@
         </w:rPr>
         <w:t xml:space="preserve">        </w:t>
       </w:r>
+      <w:proofErr w:type="gramStart"/>
       <w:r>
         <w:rPr>
           <w:rFonts w:ascii="Consolas" w:eastAsia="Times New Roman" w:hAnsi="Consolas" w:cs="Times New Roman"/>
@@ -1815,6 +2234,7 @@
         </w:rPr>
         <w:t>(</w:t>
       </w:r>
+      <w:proofErr w:type="gramEnd"/>
       <w:r>
         <w:rPr>
           <w:rFonts w:ascii="Consolas" w:eastAsia="Times New Roman" w:hAnsi="Consolas" w:cs="Times New Roman"/>
@@ -1869,6 +2289,7 @@
         </w:rPr>
         <w:t xml:space="preserve">        </w:t>
       </w:r>
+      <w:proofErr w:type="gramStart"/>
       <w:r>
         <w:rPr>
           <w:rFonts w:ascii="Consolas" w:eastAsia="Times New Roman" w:hAnsi="Consolas" w:cs="Times New Roman"/>
@@ -1911,7 +2332,30 @@
           <w:szCs w:val="13"/>
           <w:lang w:val="en-GB" w:eastAsia="en-GB"/>
         </w:rPr>
-        <w:t>(arr)</w:t>
+        <w:t>(</w:t>
+      </w:r>
+      <w:proofErr w:type="spellStart"/>
+      <w:proofErr w:type="gramEnd"/>
+      <w:r>
+        <w:rPr>
+          <w:rFonts w:ascii="Consolas" w:eastAsia="Times New Roman" w:hAnsi="Consolas" w:cs="Times New Roman"/>
+          <w:color w:val="5D5D5F"/>
+          <w:sz w:val="18"/>
+          <w:szCs w:val="13"/>
+          <w:lang w:val="en-GB" w:eastAsia="en-GB"/>
+        </w:rPr>
+        <w:t>arr</w:t>
+      </w:r>
+      <w:proofErr w:type="spellEnd"/>
+      <w:r>
+        <w:rPr>
+          <w:rFonts w:ascii="Consolas" w:eastAsia="Times New Roman" w:hAnsi="Consolas" w:cs="Times New Roman"/>
+          <w:color w:val="5D5D5F"/>
+          <w:sz w:val="18"/>
+          <w:szCs w:val="13"/>
+          <w:lang w:val="en-GB" w:eastAsia="en-GB"/>
+        </w:rPr>
+        <w:t>)</w:t>
       </w:r>
       <w:r>
         <w:rPr>
@@ -1947,6 +2391,7 @@
         </w:rPr>
         <w:t xml:space="preserve">        </w:t>
       </w:r>
+      <w:proofErr w:type="gramStart"/>
       <w:r>
         <w:rPr>
           <w:rFonts w:ascii="Consolas" w:eastAsia="Times New Roman" w:hAnsi="Consolas" w:cs="Times New Roman"/>
@@ -1991,6 +2436,7 @@
         </w:rPr>
         <w:t>(</w:t>
       </w:r>
+      <w:proofErr w:type="gramEnd"/>
       <w:r>
         <w:rPr>
           <w:rFonts w:ascii="Consolas" w:eastAsia="Times New Roman" w:hAnsi="Consolas" w:cs="Times New Roman"/>
@@ -1999,7 +2445,29 @@
           <w:szCs w:val="13"/>
           <w:lang w:val="en-GB" w:eastAsia="en-GB"/>
         </w:rPr>
-        <w:t>"swapping in arr"</w:t>
+        <w:t xml:space="preserve">"swapping in </w:t>
+      </w:r>
+      <w:proofErr w:type="spellStart"/>
+      <w:r>
+        <w:rPr>
+          <w:rFonts w:ascii="Consolas" w:eastAsia="Times New Roman" w:hAnsi="Consolas" w:cs="Times New Roman"/>
+          <w:color w:val="53A053"/>
+          <w:sz w:val="18"/>
+          <w:szCs w:val="13"/>
+          <w:lang w:val="en-GB" w:eastAsia="en-GB"/>
+        </w:rPr>
+        <w:t>arr</w:t>
+      </w:r>
+      <w:proofErr w:type="spellEnd"/>
+      <w:r>
+        <w:rPr>
+          <w:rFonts w:ascii="Consolas" w:eastAsia="Times New Roman" w:hAnsi="Consolas" w:cs="Times New Roman"/>
+          <w:color w:val="53A053"/>
+          <w:sz w:val="18"/>
+          <w:szCs w:val="13"/>
+          <w:lang w:val="en-GB" w:eastAsia="en-GB"/>
+        </w:rPr>
+        <w:t>"</w:t>
       </w:r>
       <w:r>
         <w:rPr>
@@ -2045,6 +2513,7 @@
         </w:rPr>
         <w:t xml:space="preserve">        </w:t>
       </w:r>
+      <w:proofErr w:type="gramStart"/>
       <w:r>
         <w:rPr>
           <w:rFonts w:ascii="Consolas" w:eastAsia="Times New Roman" w:hAnsi="Consolas" w:cs="Times New Roman"/>
@@ -2057,6 +2526,7 @@
         </w:rPr>
         <w:t>if</w:t>
       </w:r>
+      <w:proofErr w:type="gramEnd"/>
       <w:r>
         <w:rPr>
           <w:rFonts w:ascii="Consolas" w:eastAsia="Times New Roman" w:hAnsi="Consolas" w:cs="Times New Roman"/>
@@ -2075,8 +2545,20 @@
           <w:szCs w:val="13"/>
           <w:lang w:val="en-GB" w:eastAsia="en-GB"/>
         </w:rPr>
-        <w:t>(i</w:t>
-      </w:r>
+        <w:t>(</w:t>
+      </w:r>
+      <w:proofErr w:type="spellStart"/>
+      <w:r>
+        <w:rPr>
+          <w:rFonts w:ascii="Consolas" w:eastAsia="Times New Roman" w:hAnsi="Consolas" w:cs="Times New Roman"/>
+          <w:color w:val="5D5D5F"/>
+          <w:sz w:val="18"/>
+          <w:szCs w:val="13"/>
+          <w:lang w:val="en-GB" w:eastAsia="en-GB"/>
+        </w:rPr>
+        <w:t>i</w:t>
+      </w:r>
+      <w:proofErr w:type="spellEnd"/>
       <w:r>
         <w:rPr>
           <w:rFonts w:ascii="Consolas" w:eastAsia="Times New Roman" w:hAnsi="Consolas" w:cs="Times New Roman"/>
@@ -2163,6 +2645,8 @@
         </w:rPr>
         <w:t xml:space="preserve">            </w:t>
       </w:r>
+      <w:proofErr w:type="spellStart"/>
+      <w:proofErr w:type="gramStart"/>
       <w:r>
         <w:rPr>
           <w:rFonts w:ascii="Consolas" w:eastAsia="Times New Roman" w:hAnsi="Consolas" w:cs="Times New Roman"/>
@@ -2173,18 +2657,10 @@
           <w:szCs w:val="13"/>
           <w:lang w:val="en-GB" w:eastAsia="en-GB"/>
         </w:rPr>
-        <w:t xml:space="preserve">var </w:t>
-      </w:r>
-      <w:r>
-        <w:rPr>
-          <w:rFonts w:ascii="Consolas" w:eastAsia="Times New Roman" w:hAnsi="Consolas" w:cs="Times New Roman"/>
-          <w:color w:val="5D5D5F"/>
-          <w:sz w:val="18"/>
-          <w:szCs w:val="13"/>
-          <w:lang w:val="en-GB" w:eastAsia="en-GB"/>
-        </w:rPr>
-        <w:t>temp</w:t>
-      </w:r>
+        <w:t>var</w:t>
+      </w:r>
+      <w:proofErr w:type="spellEnd"/>
+      <w:proofErr w:type="gramEnd"/>
       <w:r>
         <w:rPr>
           <w:rFonts w:ascii="Consolas" w:eastAsia="Times New Roman" w:hAnsi="Consolas" w:cs="Times New Roman"/>
@@ -2205,7 +2681,7 @@
           <w:szCs w:val="13"/>
           <w:lang w:val="en-GB" w:eastAsia="en-GB"/>
         </w:rPr>
-        <w:t>=</w:t>
+        <w:t>temp</w:t>
       </w:r>
       <w:r>
         <w:rPr>
@@ -2227,7 +2703,63 @@
           <w:szCs w:val="13"/>
           <w:lang w:val="en-GB" w:eastAsia="en-GB"/>
         </w:rPr>
-        <w:t>arr[i]</w:t>
+        <w:t>=</w:t>
+      </w:r>
+      <w:r>
+        <w:rPr>
+          <w:rFonts w:ascii="Consolas" w:eastAsia="Times New Roman" w:hAnsi="Consolas" w:cs="Times New Roman"/>
+          <w:b/>
+          <w:bCs/>
+          <w:color w:val="7C4DFF"/>
+          <w:sz w:val="18"/>
+          <w:szCs w:val="13"/>
+          <w:lang w:val="en-GB" w:eastAsia="en-GB"/>
+        </w:rPr>
+        <w:t xml:space="preserve"> </w:t>
+      </w:r>
+      <w:proofErr w:type="spellStart"/>
+      <w:r>
+        <w:rPr>
+          <w:rFonts w:ascii="Consolas" w:eastAsia="Times New Roman" w:hAnsi="Consolas" w:cs="Times New Roman"/>
+          <w:color w:val="5D5D5F"/>
+          <w:sz w:val="18"/>
+          <w:szCs w:val="13"/>
+          <w:lang w:val="en-GB" w:eastAsia="en-GB"/>
+        </w:rPr>
+        <w:t>arr</w:t>
+      </w:r>
+      <w:proofErr w:type="spellEnd"/>
+      <w:r>
+        <w:rPr>
+          <w:rFonts w:ascii="Consolas" w:eastAsia="Times New Roman" w:hAnsi="Consolas" w:cs="Times New Roman"/>
+          <w:color w:val="5D5D5F"/>
+          <w:sz w:val="18"/>
+          <w:szCs w:val="13"/>
+          <w:lang w:val="en-GB" w:eastAsia="en-GB"/>
+        </w:rPr>
+        <w:t>[</w:t>
+      </w:r>
+      <w:proofErr w:type="spellStart"/>
+      <w:r>
+        <w:rPr>
+          <w:rFonts w:ascii="Consolas" w:eastAsia="Times New Roman" w:hAnsi="Consolas" w:cs="Times New Roman"/>
+          <w:color w:val="5D5D5F"/>
+          <w:sz w:val="18"/>
+          <w:szCs w:val="13"/>
+          <w:lang w:val="en-GB" w:eastAsia="en-GB"/>
+        </w:rPr>
+        <w:t>i</w:t>
+      </w:r>
+      <w:proofErr w:type="spellEnd"/>
+      <w:r>
+        <w:rPr>
+          <w:rFonts w:ascii="Consolas" w:eastAsia="Times New Roman" w:hAnsi="Consolas" w:cs="Times New Roman"/>
+          <w:color w:val="5D5D5F"/>
+          <w:sz w:val="18"/>
+          <w:szCs w:val="13"/>
+          <w:lang w:val="en-GB" w:eastAsia="en-GB"/>
+        </w:rPr>
+        <w:t>]</w:t>
       </w:r>
       <w:r>
         <w:rPr>
@@ -2263,15 +2795,51 @@
         </w:rPr>
         <w:t xml:space="preserve">            </w:t>
       </w:r>
-      <w:r>
-        <w:rPr>
-          <w:rFonts w:ascii="Consolas" w:eastAsia="Times New Roman" w:hAnsi="Consolas" w:cs="Times New Roman"/>
-          <w:color w:val="5D5D5F"/>
-          <w:sz w:val="18"/>
-          <w:szCs w:val="13"/>
-          <w:lang w:val="en-GB" w:eastAsia="en-GB"/>
-        </w:rPr>
-        <w:t>arr[i]</w:t>
+      <w:proofErr w:type="spellStart"/>
+      <w:proofErr w:type="gramStart"/>
+      <w:r>
+        <w:rPr>
+          <w:rFonts w:ascii="Consolas" w:eastAsia="Times New Roman" w:hAnsi="Consolas" w:cs="Times New Roman"/>
+          <w:color w:val="5D5D5F"/>
+          <w:sz w:val="18"/>
+          <w:szCs w:val="13"/>
+          <w:lang w:val="en-GB" w:eastAsia="en-GB"/>
+        </w:rPr>
+        <w:t>arr</w:t>
+      </w:r>
+      <w:proofErr w:type="spellEnd"/>
+      <w:r>
+        <w:rPr>
+          <w:rFonts w:ascii="Consolas" w:eastAsia="Times New Roman" w:hAnsi="Consolas" w:cs="Times New Roman"/>
+          <w:color w:val="5D5D5F"/>
+          <w:sz w:val="18"/>
+          <w:szCs w:val="13"/>
+          <w:lang w:val="en-GB" w:eastAsia="en-GB"/>
+        </w:rPr>
+        <w:t>[</w:t>
+      </w:r>
+      <w:proofErr w:type="spellStart"/>
+      <w:proofErr w:type="gramEnd"/>
+      <w:r>
+        <w:rPr>
+          <w:rFonts w:ascii="Consolas" w:eastAsia="Times New Roman" w:hAnsi="Consolas" w:cs="Times New Roman"/>
+          <w:color w:val="5D5D5F"/>
+          <w:sz w:val="18"/>
+          <w:szCs w:val="13"/>
+          <w:lang w:val="en-GB" w:eastAsia="en-GB"/>
+        </w:rPr>
+        <w:t>i</w:t>
+      </w:r>
+      <w:proofErr w:type="spellEnd"/>
+      <w:r>
+        <w:rPr>
+          <w:rFonts w:ascii="Consolas" w:eastAsia="Times New Roman" w:hAnsi="Consolas" w:cs="Times New Roman"/>
+          <w:color w:val="5D5D5F"/>
+          <w:sz w:val="18"/>
+          <w:szCs w:val="13"/>
+          <w:lang w:val="en-GB" w:eastAsia="en-GB"/>
+        </w:rPr>
+        <w:t>]</w:t>
       </w:r>
       <w:r>
         <w:rPr>
@@ -2303,15 +2871,27 @@
         </w:rPr>
         <w:t xml:space="preserve"> </w:t>
       </w:r>
-      <w:r>
-        <w:rPr>
-          <w:rFonts w:ascii="Consolas" w:eastAsia="Times New Roman" w:hAnsi="Consolas" w:cs="Times New Roman"/>
-          <w:color w:val="5D5D5F"/>
-          <w:sz w:val="18"/>
-          <w:szCs w:val="13"/>
-          <w:lang w:val="en-GB" w:eastAsia="en-GB"/>
-        </w:rPr>
-        <w:t>arr[lowest]</w:t>
+      <w:proofErr w:type="spellStart"/>
+      <w:r>
+        <w:rPr>
+          <w:rFonts w:ascii="Consolas" w:eastAsia="Times New Roman" w:hAnsi="Consolas" w:cs="Times New Roman"/>
+          <w:color w:val="5D5D5F"/>
+          <w:sz w:val="18"/>
+          <w:szCs w:val="13"/>
+          <w:lang w:val="en-GB" w:eastAsia="en-GB"/>
+        </w:rPr>
+        <w:t>arr</w:t>
+      </w:r>
+      <w:proofErr w:type="spellEnd"/>
+      <w:r>
+        <w:rPr>
+          <w:rFonts w:ascii="Consolas" w:eastAsia="Times New Roman" w:hAnsi="Consolas" w:cs="Times New Roman"/>
+          <w:color w:val="5D5D5F"/>
+          <w:sz w:val="18"/>
+          <w:szCs w:val="13"/>
+          <w:lang w:val="en-GB" w:eastAsia="en-GB"/>
+        </w:rPr>
+        <w:t>[lowest]</w:t>
       </w:r>
       <w:r>
         <w:rPr>
@@ -2347,15 +2927,39 @@
         </w:rPr>
         <w:t xml:space="preserve">            </w:t>
       </w:r>
-      <w:r>
-        <w:rPr>
-          <w:rFonts w:ascii="Consolas" w:eastAsia="Times New Roman" w:hAnsi="Consolas" w:cs="Times New Roman"/>
-          <w:color w:val="5D5D5F"/>
-          <w:sz w:val="18"/>
-          <w:szCs w:val="13"/>
-          <w:lang w:val="en-GB" w:eastAsia="en-GB"/>
-        </w:rPr>
-        <w:t>arr[lowest]</w:t>
+      <w:proofErr w:type="spellStart"/>
+      <w:proofErr w:type="gramStart"/>
+      <w:r>
+        <w:rPr>
+          <w:rFonts w:ascii="Consolas" w:eastAsia="Times New Roman" w:hAnsi="Consolas" w:cs="Times New Roman"/>
+          <w:color w:val="5D5D5F"/>
+          <w:sz w:val="18"/>
+          <w:szCs w:val="13"/>
+          <w:lang w:val="en-GB" w:eastAsia="en-GB"/>
+        </w:rPr>
+        <w:t>arr</w:t>
+      </w:r>
+      <w:proofErr w:type="spellEnd"/>
+      <w:r>
+        <w:rPr>
+          <w:rFonts w:ascii="Consolas" w:eastAsia="Times New Roman" w:hAnsi="Consolas" w:cs="Times New Roman"/>
+          <w:color w:val="5D5D5F"/>
+          <w:sz w:val="18"/>
+          <w:szCs w:val="13"/>
+          <w:lang w:val="en-GB" w:eastAsia="en-GB"/>
+        </w:rPr>
+        <w:t>[</w:t>
+      </w:r>
+      <w:proofErr w:type="gramEnd"/>
+      <w:r>
+        <w:rPr>
+          <w:rFonts w:ascii="Consolas" w:eastAsia="Times New Roman" w:hAnsi="Consolas" w:cs="Times New Roman"/>
+          <w:color w:val="5D5D5F"/>
+          <w:sz w:val="18"/>
+          <w:szCs w:val="13"/>
+          <w:lang w:val="en-GB" w:eastAsia="en-GB"/>
+        </w:rPr>
+        <w:t>lowest]</w:t>
       </w:r>
       <w:r>
         <w:rPr>
@@ -2431,6 +3035,7 @@
         </w:rPr>
         <w:t xml:space="preserve">            </w:t>
       </w:r>
+      <w:proofErr w:type="gramStart"/>
       <w:r>
         <w:rPr>
           <w:rFonts w:ascii="Consolas" w:eastAsia="Times New Roman" w:hAnsi="Consolas" w:cs="Times New Roman"/>
@@ -2473,7 +3078,30 @@
           <w:szCs w:val="13"/>
           <w:lang w:val="en-GB" w:eastAsia="en-GB"/>
         </w:rPr>
-        <w:t>(arr)</w:t>
+        <w:t>(</w:t>
+      </w:r>
+      <w:proofErr w:type="spellStart"/>
+      <w:proofErr w:type="gramEnd"/>
+      <w:r>
+        <w:rPr>
+          <w:rFonts w:ascii="Consolas" w:eastAsia="Times New Roman" w:hAnsi="Consolas" w:cs="Times New Roman"/>
+          <w:color w:val="5D5D5F"/>
+          <w:sz w:val="18"/>
+          <w:szCs w:val="13"/>
+          <w:lang w:val="en-GB" w:eastAsia="en-GB"/>
+        </w:rPr>
+        <w:t>arr</w:t>
+      </w:r>
+      <w:proofErr w:type="spellEnd"/>
+      <w:r>
+        <w:rPr>
+          <w:rFonts w:ascii="Consolas" w:eastAsia="Times New Roman" w:hAnsi="Consolas" w:cs="Times New Roman"/>
+          <w:color w:val="5D5D5F"/>
+          <w:sz w:val="18"/>
+          <w:szCs w:val="13"/>
+          <w:lang w:val="en-GB" w:eastAsia="en-GB"/>
+        </w:rPr>
+        <w:t>)</w:t>
       </w:r>
       <w:r>
         <w:rPr>
@@ -2509,6 +3137,7 @@
         </w:rPr>
         <w:t xml:space="preserve">            </w:t>
       </w:r>
+      <w:proofErr w:type="gramStart"/>
       <w:r>
         <w:rPr>
           <w:rFonts w:ascii="Consolas" w:eastAsia="Times New Roman" w:hAnsi="Consolas" w:cs="Times New Roman"/>
@@ -2553,6 +3182,7 @@
         </w:rPr>
         <w:t>(</w:t>
       </w:r>
+      <w:proofErr w:type="gramEnd"/>
       <w:r>
         <w:rPr>
           <w:rFonts w:ascii="Consolas" w:eastAsia="Times New Roman" w:hAnsi="Consolas" w:cs="Times New Roman"/>
@@ -2689,6 +3319,7 @@
         </w:rPr>
         <w:t xml:space="preserve">    </w:t>
       </w:r>
+      <w:proofErr w:type="gramStart"/>
       <w:r>
         <w:rPr>
           <w:rFonts w:ascii="Consolas" w:eastAsia="Times New Roman" w:hAnsi="Consolas" w:cs="Times New Roman"/>
@@ -2701,6 +3332,7 @@
         </w:rPr>
         <w:t>return</w:t>
       </w:r>
+      <w:proofErr w:type="gramEnd"/>
       <w:r>
         <w:rPr>
           <w:rFonts w:ascii="Consolas" w:eastAsia="Times New Roman" w:hAnsi="Consolas" w:cs="Times New Roman"/>
@@ -2711,6 +3343,7 @@
         </w:rPr>
         <w:t xml:space="preserve"> </w:t>
       </w:r>
+      <w:proofErr w:type="spellStart"/>
       <w:r>
         <w:rPr>
           <w:rFonts w:ascii="Consolas" w:eastAsia="Times New Roman" w:hAnsi="Consolas" w:cs="Times New Roman"/>
@@ -2721,6 +3354,7 @@
         </w:rPr>
         <w:t>arr</w:t>
       </w:r>
+      <w:proofErr w:type="spellEnd"/>
       <w:r>
         <w:rPr>
           <w:rFonts w:ascii="Consolas" w:eastAsia="Times New Roman" w:hAnsi="Consolas" w:cs="Times New Roman"/>
@@ -2829,6 +3463,7 @@
           <w:lang w:val="en-GB" w:eastAsia="en-GB"/>
         </w:rPr>
       </w:pPr>
+      <w:proofErr w:type="gramStart"/>
       <w:r>
         <w:rPr>
           <w:rFonts w:ascii="Consolas" w:eastAsia="Times New Roman" w:hAnsi="Consolas" w:cs="Times New Roman"/>
@@ -2841,6 +3476,7 @@
         </w:rPr>
         <w:t>function</w:t>
       </w:r>
+      <w:proofErr w:type="gramEnd"/>
       <w:r>
         <w:rPr>
           <w:rFonts w:ascii="Consolas" w:eastAsia="Times New Roman" w:hAnsi="Consolas" w:cs="Times New Roman"/>
@@ -2851,6 +3487,7 @@
         </w:rPr>
         <w:t xml:space="preserve"> </w:t>
       </w:r>
+      <w:proofErr w:type="spellStart"/>
       <w:r>
         <w:rPr>
           <w:rFonts w:ascii="Consolas" w:eastAsia="Times New Roman" w:hAnsi="Consolas" w:cs="Times New Roman"/>
@@ -2863,6 +3500,7 @@
         </w:rPr>
         <w:t>sselectionSort</w:t>
       </w:r>
+      <w:proofErr w:type="spellEnd"/>
       <w:r>
         <w:rPr>
           <w:rFonts w:ascii="Consolas" w:eastAsia="Times New Roman" w:hAnsi="Consolas" w:cs="Times New Roman"/>
@@ -2873,6 +3511,7 @@
         </w:rPr>
         <w:t>(</w:t>
       </w:r>
+      <w:proofErr w:type="spellStart"/>
       <w:r>
         <w:rPr>
           <w:rFonts w:ascii="Consolas" w:eastAsia="Times New Roman" w:hAnsi="Consolas" w:cs="Times New Roman"/>
@@ -2883,6 +3522,7 @@
         </w:rPr>
         <w:t>arr</w:t>
       </w:r>
+      <w:proofErr w:type="spellEnd"/>
       <w:r>
         <w:rPr>
           <w:rFonts w:ascii="Consolas" w:eastAsia="Times New Roman" w:hAnsi="Consolas" w:cs="Times New Roman"/>
@@ -2917,6 +3557,7 @@
         </w:rPr>
         <w:t xml:space="preserve">    </w:t>
       </w:r>
+      <w:proofErr w:type="gramStart"/>
       <w:r>
         <w:rPr>
           <w:rFonts w:ascii="Consolas" w:eastAsia="Times New Roman" w:hAnsi="Consolas" w:cs="Times New Roman"/>
@@ -2939,6 +3580,8 @@
         </w:rPr>
         <w:t>(</w:t>
       </w:r>
+      <w:proofErr w:type="spellStart"/>
+      <w:proofErr w:type="gramEnd"/>
       <w:r>
         <w:rPr>
           <w:rFonts w:ascii="Consolas" w:eastAsia="Times New Roman" w:hAnsi="Consolas" w:cs="Times New Roman"/>
@@ -2949,18 +3592,9 @@
           <w:szCs w:val="13"/>
           <w:lang w:val="en-GB" w:eastAsia="en-GB"/>
         </w:rPr>
-        <w:t xml:space="preserve">var </w:t>
-      </w:r>
-      <w:r>
-        <w:rPr>
-          <w:rFonts w:ascii="Consolas" w:eastAsia="Times New Roman" w:hAnsi="Consolas" w:cs="Times New Roman"/>
-          <w:color w:val="5D5D5F"/>
-          <w:sz w:val="18"/>
-          <w:szCs w:val="13"/>
-          <w:lang w:val="en-GB" w:eastAsia="en-GB"/>
-        </w:rPr>
-        <w:t>i</w:t>
-      </w:r>
+        <w:t>var</w:t>
+      </w:r>
+      <w:proofErr w:type="spellEnd"/>
       <w:r>
         <w:rPr>
           <w:rFonts w:ascii="Consolas" w:eastAsia="Times New Roman" w:hAnsi="Consolas" w:cs="Times New Roman"/>
@@ -2973,16 +3607,18 @@
         </w:rPr>
         <w:t xml:space="preserve"> </w:t>
       </w:r>
-      <w:r>
-        <w:rPr>
-          <w:rFonts w:ascii="Consolas" w:eastAsia="Times New Roman" w:hAnsi="Consolas" w:cs="Times New Roman"/>
-          <w:color w:val="5D5D5F"/>
-          <w:sz w:val="18"/>
-          <w:szCs w:val="13"/>
-          <w:lang w:val="en-GB" w:eastAsia="en-GB"/>
-        </w:rPr>
-        <w:t>=</w:t>
-      </w:r>
+      <w:proofErr w:type="spellStart"/>
+      <w:r>
+        <w:rPr>
+          <w:rFonts w:ascii="Consolas" w:eastAsia="Times New Roman" w:hAnsi="Consolas" w:cs="Times New Roman"/>
+          <w:color w:val="5D5D5F"/>
+          <w:sz w:val="18"/>
+          <w:szCs w:val="13"/>
+          <w:lang w:val="en-GB" w:eastAsia="en-GB"/>
+        </w:rPr>
+        <w:t>i</w:t>
+      </w:r>
+      <w:proofErr w:type="spellEnd"/>
       <w:r>
         <w:rPr>
           <w:rFonts w:ascii="Consolas" w:eastAsia="Times New Roman" w:hAnsi="Consolas" w:cs="Times New Roman"/>
@@ -2998,6 +3634,28 @@
       <w:r>
         <w:rPr>
           <w:rFonts w:ascii="Consolas" w:eastAsia="Times New Roman" w:hAnsi="Consolas" w:cs="Times New Roman"/>
+          <w:color w:val="5D5D5F"/>
+          <w:sz w:val="18"/>
+          <w:szCs w:val="13"/>
+          <w:lang w:val="en-GB" w:eastAsia="en-GB"/>
+        </w:rPr>
+        <w:t>=</w:t>
+      </w:r>
+      <w:r>
+        <w:rPr>
+          <w:rFonts w:ascii="Consolas" w:eastAsia="Times New Roman" w:hAnsi="Consolas" w:cs="Times New Roman"/>
+          <w:b/>
+          <w:bCs/>
+          <w:color w:val="7C4DFF"/>
+          <w:sz w:val="18"/>
+          <w:szCs w:val="13"/>
+          <w:lang w:val="en-GB" w:eastAsia="en-GB"/>
+        </w:rPr>
+        <w:t xml:space="preserve"> </w:t>
+      </w:r>
+      <w:r>
+        <w:rPr>
+          <w:rFonts w:ascii="Consolas" w:eastAsia="Times New Roman" w:hAnsi="Consolas" w:cs="Times New Roman"/>
           <w:color w:val="FF6D12"/>
           <w:sz w:val="18"/>
           <w:szCs w:val="13"/>
@@ -3025,6 +3683,7 @@
         </w:rPr>
         <w:t xml:space="preserve"> </w:t>
       </w:r>
+      <w:proofErr w:type="spellStart"/>
       <w:r>
         <w:rPr>
           <w:rFonts w:ascii="Consolas" w:eastAsia="Times New Roman" w:hAnsi="Consolas" w:cs="Times New Roman"/>
@@ -3035,6 +3694,7 @@
         </w:rPr>
         <w:t>i</w:t>
       </w:r>
+      <w:proofErr w:type="spellEnd"/>
       <w:r>
         <w:rPr>
           <w:rFonts w:ascii="Consolas" w:eastAsia="Times New Roman" w:hAnsi="Consolas" w:cs="Times New Roman"/>
@@ -3067,6 +3727,7 @@
         </w:rPr>
         <w:t xml:space="preserve"> </w:t>
       </w:r>
+      <w:proofErr w:type="spellStart"/>
       <w:r>
         <w:rPr>
           <w:rFonts w:ascii="Consolas" w:eastAsia="Times New Roman" w:hAnsi="Consolas" w:cs="Times New Roman"/>
@@ -3099,6 +3760,7 @@
         </w:rPr>
         <w:t>length</w:t>
       </w:r>
+      <w:proofErr w:type="spellEnd"/>
       <w:r>
         <w:rPr>
           <w:rFonts w:ascii="Consolas" w:eastAsia="Times New Roman" w:hAnsi="Consolas" w:cs="Times New Roman"/>
@@ -3119,6 +3781,7 @@
         </w:rPr>
         <w:t xml:space="preserve"> </w:t>
       </w:r>
+      <w:proofErr w:type="spellStart"/>
       <w:r>
         <w:rPr>
           <w:rFonts w:ascii="Consolas" w:eastAsia="Times New Roman" w:hAnsi="Consolas" w:cs="Times New Roman"/>
@@ -3129,6 +3792,7 @@
         </w:rPr>
         <w:t>i</w:t>
       </w:r>
+      <w:proofErr w:type="spellEnd"/>
       <w:r>
         <w:rPr>
           <w:rFonts w:ascii="Consolas" w:eastAsia="Times New Roman" w:hAnsi="Consolas" w:cs="Times New Roman"/>
@@ -3173,6 +3837,8 @@
         </w:rPr>
         <w:t xml:space="preserve">        </w:t>
       </w:r>
+      <w:proofErr w:type="spellStart"/>
+      <w:proofErr w:type="gramStart"/>
       <w:r>
         <w:rPr>
           <w:rFonts w:ascii="Consolas" w:eastAsia="Times New Roman" w:hAnsi="Consolas" w:cs="Times New Roman"/>
@@ -3183,18 +3849,10 @@
           <w:szCs w:val="13"/>
           <w:lang w:val="en-GB" w:eastAsia="en-GB"/>
         </w:rPr>
-        <w:t xml:space="preserve">var </w:t>
-      </w:r>
-      <w:r>
-        <w:rPr>
-          <w:rFonts w:ascii="Consolas" w:eastAsia="Times New Roman" w:hAnsi="Consolas" w:cs="Times New Roman"/>
-          <w:color w:val="5D5D5F"/>
-          <w:sz w:val="18"/>
-          <w:szCs w:val="13"/>
-          <w:lang w:val="en-GB" w:eastAsia="en-GB"/>
-        </w:rPr>
-        <w:t>lowest</w:t>
-      </w:r>
+        <w:t>var</w:t>
+      </w:r>
+      <w:proofErr w:type="spellEnd"/>
+      <w:proofErr w:type="gramEnd"/>
       <w:r>
         <w:rPr>
           <w:rFonts w:ascii="Consolas" w:eastAsia="Times New Roman" w:hAnsi="Consolas" w:cs="Times New Roman"/>
@@ -3215,7 +3873,7 @@
           <w:szCs w:val="13"/>
           <w:lang w:val="en-GB" w:eastAsia="en-GB"/>
         </w:rPr>
-        <w:t>=</w:t>
+        <w:t>lowest</w:t>
       </w:r>
       <w:r>
         <w:rPr>
@@ -3237,8 +3895,32 @@
           <w:szCs w:val="13"/>
           <w:lang w:val="en-GB" w:eastAsia="en-GB"/>
         </w:rPr>
+        <w:t>=</w:t>
+      </w:r>
+      <w:r>
+        <w:rPr>
+          <w:rFonts w:ascii="Consolas" w:eastAsia="Times New Roman" w:hAnsi="Consolas" w:cs="Times New Roman"/>
+          <w:b/>
+          <w:bCs/>
+          <w:color w:val="7C4DFF"/>
+          <w:sz w:val="18"/>
+          <w:szCs w:val="13"/>
+          <w:lang w:val="en-GB" w:eastAsia="en-GB"/>
+        </w:rPr>
+        <w:t xml:space="preserve"> </w:t>
+      </w:r>
+      <w:proofErr w:type="spellStart"/>
+      <w:r>
+        <w:rPr>
+          <w:rFonts w:ascii="Consolas" w:eastAsia="Times New Roman" w:hAnsi="Consolas" w:cs="Times New Roman"/>
+          <w:color w:val="5D5D5F"/>
+          <w:sz w:val="18"/>
+          <w:szCs w:val="13"/>
+          <w:lang w:val="en-GB" w:eastAsia="en-GB"/>
+        </w:rPr>
         <w:t>i</w:t>
       </w:r>
+      <w:proofErr w:type="spellEnd"/>
       <w:r>
         <w:rPr>
           <w:rFonts w:ascii="Consolas" w:eastAsia="Times New Roman" w:hAnsi="Consolas" w:cs="Times New Roman"/>
@@ -3273,6 +3955,7 @@
         </w:rPr>
         <w:t xml:space="preserve">        </w:t>
       </w:r>
+      <w:proofErr w:type="gramStart"/>
       <w:r>
         <w:rPr>
           <w:rFonts w:ascii="Consolas" w:eastAsia="Times New Roman" w:hAnsi="Consolas" w:cs="Times New Roman"/>
@@ -3295,6 +3978,8 @@
         </w:rPr>
         <w:t>(</w:t>
       </w:r>
+      <w:proofErr w:type="spellStart"/>
+      <w:proofErr w:type="gramEnd"/>
       <w:r>
         <w:rPr>
           <w:rFonts w:ascii="Consolas" w:eastAsia="Times New Roman" w:hAnsi="Consolas" w:cs="Times New Roman"/>
@@ -3305,18 +3990,9 @@
           <w:szCs w:val="13"/>
           <w:lang w:val="en-GB" w:eastAsia="en-GB"/>
         </w:rPr>
-        <w:t xml:space="preserve">var </w:t>
-      </w:r>
-      <w:r>
-        <w:rPr>
-          <w:rFonts w:ascii="Consolas" w:eastAsia="Times New Roman" w:hAnsi="Consolas" w:cs="Times New Roman"/>
-          <w:color w:val="5D5D5F"/>
-          <w:sz w:val="18"/>
-          <w:szCs w:val="13"/>
-          <w:lang w:val="en-GB" w:eastAsia="en-GB"/>
-        </w:rPr>
-        <w:t>j</w:t>
-      </w:r>
+        <w:t>var</w:t>
+      </w:r>
+      <w:proofErr w:type="spellEnd"/>
       <w:r>
         <w:rPr>
           <w:rFonts w:ascii="Consolas" w:eastAsia="Times New Roman" w:hAnsi="Consolas" w:cs="Times New Roman"/>
@@ -3337,7 +4013,7 @@
           <w:szCs w:val="13"/>
           <w:lang w:val="en-GB" w:eastAsia="en-GB"/>
         </w:rPr>
-        <w:t>=</w:t>
+        <w:t>j</w:t>
       </w:r>
       <w:r>
         <w:rPr>
@@ -3359,6 +4035,28 @@
           <w:szCs w:val="13"/>
           <w:lang w:val="en-GB" w:eastAsia="en-GB"/>
         </w:rPr>
+        <w:t>=</w:t>
+      </w:r>
+      <w:r>
+        <w:rPr>
+          <w:rFonts w:ascii="Consolas" w:eastAsia="Times New Roman" w:hAnsi="Consolas" w:cs="Times New Roman"/>
+          <w:b/>
+          <w:bCs/>
+          <w:color w:val="7C4DFF"/>
+          <w:sz w:val="18"/>
+          <w:szCs w:val="13"/>
+          <w:lang w:val="en-GB" w:eastAsia="en-GB"/>
+        </w:rPr>
+        <w:t xml:space="preserve"> </w:t>
+      </w:r>
+      <w:r>
+        <w:rPr>
+          <w:rFonts w:ascii="Consolas" w:eastAsia="Times New Roman" w:hAnsi="Consolas" w:cs="Times New Roman"/>
+          <w:color w:val="5D5D5F"/>
+          <w:sz w:val="18"/>
+          <w:szCs w:val="13"/>
+          <w:lang w:val="en-GB" w:eastAsia="en-GB"/>
+        </w:rPr>
         <w:t>i</w:t>
       </w:r>
       <w:r>
@@ -3443,6 +4141,7 @@
         </w:rPr>
         <w:t xml:space="preserve"> </w:t>
       </w:r>
+      <w:proofErr w:type="spellStart"/>
       <w:r>
         <w:rPr>
           <w:rFonts w:ascii="Consolas" w:eastAsia="Times New Roman" w:hAnsi="Consolas" w:cs="Times New Roman"/>
@@ -3475,6 +4174,7 @@
         </w:rPr>
         <w:t>length</w:t>
       </w:r>
+      <w:proofErr w:type="spellEnd"/>
       <w:r>
         <w:rPr>
           <w:rFonts w:ascii="Consolas" w:eastAsia="Times New Roman" w:hAnsi="Consolas" w:cs="Times New Roman"/>
@@ -3549,6 +4249,7 @@
         </w:rPr>
         <w:t xml:space="preserve">            </w:t>
       </w:r>
+      <w:proofErr w:type="gramStart"/>
       <w:r>
         <w:rPr>
           <w:rFonts w:ascii="Consolas" w:eastAsia="Times New Roman" w:hAnsi="Consolas" w:cs="Times New Roman"/>
@@ -3569,7 +4270,30 @@
           <w:szCs w:val="13"/>
           <w:lang w:val="en-GB" w:eastAsia="en-GB"/>
         </w:rPr>
-        <w:t>(arr[j]</w:t>
+        <w:t>(</w:t>
+      </w:r>
+      <w:proofErr w:type="spellStart"/>
+      <w:proofErr w:type="gramEnd"/>
+      <w:r>
+        <w:rPr>
+          <w:rFonts w:ascii="Consolas" w:eastAsia="Times New Roman" w:hAnsi="Consolas" w:cs="Times New Roman"/>
+          <w:color w:val="5D5D5F"/>
+          <w:sz w:val="18"/>
+          <w:szCs w:val="13"/>
+          <w:lang w:val="en-GB" w:eastAsia="en-GB"/>
+        </w:rPr>
+        <w:t>arr</w:t>
+      </w:r>
+      <w:proofErr w:type="spellEnd"/>
+      <w:r>
+        <w:rPr>
+          <w:rFonts w:ascii="Consolas" w:eastAsia="Times New Roman" w:hAnsi="Consolas" w:cs="Times New Roman"/>
+          <w:color w:val="5D5D5F"/>
+          <w:sz w:val="18"/>
+          <w:szCs w:val="13"/>
+          <w:lang w:val="en-GB" w:eastAsia="en-GB"/>
+        </w:rPr>
+        <w:t>[j]</w:t>
       </w:r>
       <w:r>
         <w:rPr>
@@ -3603,15 +4327,27 @@
         </w:rPr>
         <w:t xml:space="preserve"> </w:t>
       </w:r>
-      <w:r>
-        <w:rPr>
-          <w:rFonts w:ascii="Consolas" w:eastAsia="Times New Roman" w:hAnsi="Consolas" w:cs="Times New Roman"/>
-          <w:color w:val="5D5D5F"/>
-          <w:sz w:val="18"/>
-          <w:szCs w:val="13"/>
-          <w:lang w:val="en-GB" w:eastAsia="en-GB"/>
-        </w:rPr>
-        <w:t>arr[lowest]){</w:t>
+      <w:proofErr w:type="spellStart"/>
+      <w:r>
+        <w:rPr>
+          <w:rFonts w:ascii="Consolas" w:eastAsia="Times New Roman" w:hAnsi="Consolas" w:cs="Times New Roman"/>
+          <w:color w:val="5D5D5F"/>
+          <w:sz w:val="18"/>
+          <w:szCs w:val="13"/>
+          <w:lang w:val="en-GB" w:eastAsia="en-GB"/>
+        </w:rPr>
+        <w:t>arr</w:t>
+      </w:r>
+      <w:proofErr w:type="spellEnd"/>
+      <w:r>
+        <w:rPr>
+          <w:rFonts w:ascii="Consolas" w:eastAsia="Times New Roman" w:hAnsi="Consolas" w:cs="Times New Roman"/>
+          <w:color w:val="5D5D5F"/>
+          <w:sz w:val="18"/>
+          <w:szCs w:val="13"/>
+          <w:lang w:val="en-GB" w:eastAsia="en-GB"/>
+        </w:rPr>
+        <w:t>[lowest]){</w:t>
       </w:r>
     </w:p>
     <w:p>
@@ -3637,6 +4373,7 @@
         </w:rPr>
         <w:t xml:space="preserve">                </w:t>
       </w:r>
+      <w:proofErr w:type="gramStart"/>
       <w:r>
         <w:rPr>
           <w:rFonts w:ascii="Consolas" w:eastAsia="Times New Roman" w:hAnsi="Consolas" w:cs="Times New Roman"/>
@@ -3647,6 +4384,7 @@
         </w:rPr>
         <w:t>lowest</w:t>
       </w:r>
+      <w:proofErr w:type="gramEnd"/>
       <w:r>
         <w:rPr>
           <w:rFonts w:ascii="Consolas" w:eastAsia="Times New Roman" w:hAnsi="Consolas" w:cs="Times New Roman"/>
@@ -3789,6 +4527,7 @@
         </w:rPr>
         <w:t xml:space="preserve">        </w:t>
       </w:r>
+      <w:proofErr w:type="gramStart"/>
       <w:r>
         <w:rPr>
           <w:rFonts w:ascii="Consolas" w:eastAsia="Times New Roman" w:hAnsi="Consolas" w:cs="Times New Roman"/>
@@ -3809,8 +4548,21 @@
           <w:szCs w:val="13"/>
           <w:lang w:val="en-GB" w:eastAsia="en-GB"/>
         </w:rPr>
-        <w:t>(i</w:t>
-      </w:r>
+        <w:t>(</w:t>
+      </w:r>
+      <w:proofErr w:type="spellStart"/>
+      <w:proofErr w:type="gramEnd"/>
+      <w:r>
+        <w:rPr>
+          <w:rFonts w:ascii="Consolas" w:eastAsia="Times New Roman" w:hAnsi="Consolas" w:cs="Times New Roman"/>
+          <w:color w:val="5D5D5F"/>
+          <w:sz w:val="18"/>
+          <w:szCs w:val="13"/>
+          <w:lang w:val="en-GB" w:eastAsia="en-GB"/>
+        </w:rPr>
+        <w:t>i</w:t>
+      </w:r>
+      <w:proofErr w:type="spellEnd"/>
       <w:r>
         <w:rPr>
           <w:rFonts w:ascii="Consolas" w:eastAsia="Times New Roman" w:hAnsi="Consolas" w:cs="Times New Roman"/>
@@ -3923,6 +4675,8 @@
         </w:rPr>
         <w:t xml:space="preserve">            </w:t>
       </w:r>
+      <w:proofErr w:type="spellStart"/>
+      <w:proofErr w:type="gramStart"/>
       <w:r>
         <w:rPr>
           <w:rFonts w:ascii="Consolas" w:eastAsia="Times New Roman" w:hAnsi="Consolas" w:cs="Times New Roman"/>
@@ -3933,18 +4687,10 @@
           <w:szCs w:val="13"/>
           <w:lang w:val="en-GB" w:eastAsia="en-GB"/>
         </w:rPr>
-        <w:t xml:space="preserve">var </w:t>
-      </w:r>
-      <w:r>
-        <w:rPr>
-          <w:rFonts w:ascii="Consolas" w:eastAsia="Times New Roman" w:hAnsi="Consolas" w:cs="Times New Roman"/>
-          <w:color w:val="5D5D5F"/>
-          <w:sz w:val="18"/>
-          <w:szCs w:val="13"/>
-          <w:lang w:val="en-GB" w:eastAsia="en-GB"/>
-        </w:rPr>
-        <w:t>temp</w:t>
-      </w:r>
+        <w:t>var</w:t>
+      </w:r>
+      <w:proofErr w:type="spellEnd"/>
+      <w:proofErr w:type="gramEnd"/>
       <w:r>
         <w:rPr>
           <w:rFonts w:ascii="Consolas" w:eastAsia="Times New Roman" w:hAnsi="Consolas" w:cs="Times New Roman"/>
@@ -3965,7 +4711,7 @@
           <w:szCs w:val="13"/>
           <w:lang w:val="en-GB" w:eastAsia="en-GB"/>
         </w:rPr>
-        <w:t>=</w:t>
+        <w:t>temp</w:t>
       </w:r>
       <w:r>
         <w:rPr>
@@ -3987,7 +4733,63 @@
           <w:szCs w:val="13"/>
           <w:lang w:val="en-GB" w:eastAsia="en-GB"/>
         </w:rPr>
-        <w:t>arr[i]</w:t>
+        <w:t>=</w:t>
+      </w:r>
+      <w:r>
+        <w:rPr>
+          <w:rFonts w:ascii="Consolas" w:eastAsia="Times New Roman" w:hAnsi="Consolas" w:cs="Times New Roman"/>
+          <w:b/>
+          <w:bCs/>
+          <w:color w:val="7C4DFF"/>
+          <w:sz w:val="18"/>
+          <w:szCs w:val="13"/>
+          <w:lang w:val="en-GB" w:eastAsia="en-GB"/>
+        </w:rPr>
+        <w:t xml:space="preserve"> </w:t>
+      </w:r>
+      <w:proofErr w:type="spellStart"/>
+      <w:r>
+        <w:rPr>
+          <w:rFonts w:ascii="Consolas" w:eastAsia="Times New Roman" w:hAnsi="Consolas" w:cs="Times New Roman"/>
+          <w:color w:val="5D5D5F"/>
+          <w:sz w:val="18"/>
+          <w:szCs w:val="13"/>
+          <w:lang w:val="en-GB" w:eastAsia="en-GB"/>
+        </w:rPr>
+        <w:t>arr</w:t>
+      </w:r>
+      <w:proofErr w:type="spellEnd"/>
+      <w:r>
+        <w:rPr>
+          <w:rFonts w:ascii="Consolas" w:eastAsia="Times New Roman" w:hAnsi="Consolas" w:cs="Times New Roman"/>
+          <w:color w:val="5D5D5F"/>
+          <w:sz w:val="18"/>
+          <w:szCs w:val="13"/>
+          <w:lang w:val="en-GB" w:eastAsia="en-GB"/>
+        </w:rPr>
+        <w:t>[</w:t>
+      </w:r>
+      <w:proofErr w:type="spellStart"/>
+      <w:r>
+        <w:rPr>
+          <w:rFonts w:ascii="Consolas" w:eastAsia="Times New Roman" w:hAnsi="Consolas" w:cs="Times New Roman"/>
+          <w:color w:val="5D5D5F"/>
+          <w:sz w:val="18"/>
+          <w:szCs w:val="13"/>
+          <w:lang w:val="en-GB" w:eastAsia="en-GB"/>
+        </w:rPr>
+        <w:t>i</w:t>
+      </w:r>
+      <w:proofErr w:type="spellEnd"/>
+      <w:r>
+        <w:rPr>
+          <w:rFonts w:ascii="Consolas" w:eastAsia="Times New Roman" w:hAnsi="Consolas" w:cs="Times New Roman"/>
+          <w:color w:val="5D5D5F"/>
+          <w:sz w:val="18"/>
+          <w:szCs w:val="13"/>
+          <w:lang w:val="en-GB" w:eastAsia="en-GB"/>
+        </w:rPr>
+        <w:t>]</w:t>
       </w:r>
       <w:r>
         <w:rPr>
@@ -4023,15 +4825,51 @@
         </w:rPr>
         <w:t xml:space="preserve">            </w:t>
       </w:r>
-      <w:r>
-        <w:rPr>
-          <w:rFonts w:ascii="Consolas" w:eastAsia="Times New Roman" w:hAnsi="Consolas" w:cs="Times New Roman"/>
-          <w:color w:val="5D5D5F"/>
-          <w:sz w:val="18"/>
-          <w:szCs w:val="13"/>
-          <w:lang w:val="en-GB" w:eastAsia="en-GB"/>
-        </w:rPr>
-        <w:t>arr[i]</w:t>
+      <w:proofErr w:type="spellStart"/>
+      <w:proofErr w:type="gramStart"/>
+      <w:r>
+        <w:rPr>
+          <w:rFonts w:ascii="Consolas" w:eastAsia="Times New Roman" w:hAnsi="Consolas" w:cs="Times New Roman"/>
+          <w:color w:val="5D5D5F"/>
+          <w:sz w:val="18"/>
+          <w:szCs w:val="13"/>
+          <w:lang w:val="en-GB" w:eastAsia="en-GB"/>
+        </w:rPr>
+        <w:t>arr</w:t>
+      </w:r>
+      <w:proofErr w:type="spellEnd"/>
+      <w:r>
+        <w:rPr>
+          <w:rFonts w:ascii="Consolas" w:eastAsia="Times New Roman" w:hAnsi="Consolas" w:cs="Times New Roman"/>
+          <w:color w:val="5D5D5F"/>
+          <w:sz w:val="18"/>
+          <w:szCs w:val="13"/>
+          <w:lang w:val="en-GB" w:eastAsia="en-GB"/>
+        </w:rPr>
+        <w:t>[</w:t>
+      </w:r>
+      <w:proofErr w:type="spellStart"/>
+      <w:proofErr w:type="gramEnd"/>
+      <w:r>
+        <w:rPr>
+          <w:rFonts w:ascii="Consolas" w:eastAsia="Times New Roman" w:hAnsi="Consolas" w:cs="Times New Roman"/>
+          <w:color w:val="5D5D5F"/>
+          <w:sz w:val="18"/>
+          <w:szCs w:val="13"/>
+          <w:lang w:val="en-GB" w:eastAsia="en-GB"/>
+        </w:rPr>
+        <w:t>i</w:t>
+      </w:r>
+      <w:proofErr w:type="spellEnd"/>
+      <w:r>
+        <w:rPr>
+          <w:rFonts w:ascii="Consolas" w:eastAsia="Times New Roman" w:hAnsi="Consolas" w:cs="Times New Roman"/>
+          <w:color w:val="5D5D5F"/>
+          <w:sz w:val="18"/>
+          <w:szCs w:val="13"/>
+          <w:lang w:val="en-GB" w:eastAsia="en-GB"/>
+        </w:rPr>
+        <w:t>]</w:t>
       </w:r>
       <w:r>
         <w:rPr>
@@ -4063,15 +4901,27 @@
         </w:rPr>
         <w:t xml:space="preserve"> </w:t>
       </w:r>
-      <w:r>
-        <w:rPr>
-          <w:rFonts w:ascii="Consolas" w:eastAsia="Times New Roman" w:hAnsi="Consolas" w:cs="Times New Roman"/>
-          <w:color w:val="5D5D5F"/>
-          <w:sz w:val="18"/>
-          <w:szCs w:val="13"/>
-          <w:lang w:val="en-GB" w:eastAsia="en-GB"/>
-        </w:rPr>
-        <w:t>arr[lowest]</w:t>
+      <w:proofErr w:type="spellStart"/>
+      <w:r>
+        <w:rPr>
+          <w:rFonts w:ascii="Consolas" w:eastAsia="Times New Roman" w:hAnsi="Consolas" w:cs="Times New Roman"/>
+          <w:color w:val="5D5D5F"/>
+          <w:sz w:val="18"/>
+          <w:szCs w:val="13"/>
+          <w:lang w:val="en-GB" w:eastAsia="en-GB"/>
+        </w:rPr>
+        <w:t>arr</w:t>
+      </w:r>
+      <w:proofErr w:type="spellEnd"/>
+      <w:r>
+        <w:rPr>
+          <w:rFonts w:ascii="Consolas" w:eastAsia="Times New Roman" w:hAnsi="Consolas" w:cs="Times New Roman"/>
+          <w:color w:val="5D5D5F"/>
+          <w:sz w:val="18"/>
+          <w:szCs w:val="13"/>
+          <w:lang w:val="en-GB" w:eastAsia="en-GB"/>
+        </w:rPr>
+        <w:t>[lowest]</w:t>
       </w:r>
       <w:r>
         <w:rPr>
@@ -4107,15 +4957,39 @@
         </w:rPr>
         <w:t xml:space="preserve">            </w:t>
       </w:r>
-      <w:r>
-        <w:rPr>
-          <w:rFonts w:ascii="Consolas" w:eastAsia="Times New Roman" w:hAnsi="Consolas" w:cs="Times New Roman"/>
-          <w:color w:val="5D5D5F"/>
-          <w:sz w:val="18"/>
-          <w:szCs w:val="13"/>
-          <w:lang w:val="en-GB" w:eastAsia="en-GB"/>
-        </w:rPr>
-        <w:t>arr[lowest]</w:t>
+      <w:proofErr w:type="spellStart"/>
+      <w:proofErr w:type="gramStart"/>
+      <w:r>
+        <w:rPr>
+          <w:rFonts w:ascii="Consolas" w:eastAsia="Times New Roman" w:hAnsi="Consolas" w:cs="Times New Roman"/>
+          <w:color w:val="5D5D5F"/>
+          <w:sz w:val="18"/>
+          <w:szCs w:val="13"/>
+          <w:lang w:val="en-GB" w:eastAsia="en-GB"/>
+        </w:rPr>
+        <w:t>arr</w:t>
+      </w:r>
+      <w:proofErr w:type="spellEnd"/>
+      <w:r>
+        <w:rPr>
+          <w:rFonts w:ascii="Consolas" w:eastAsia="Times New Roman" w:hAnsi="Consolas" w:cs="Times New Roman"/>
+          <w:color w:val="5D5D5F"/>
+          <w:sz w:val="18"/>
+          <w:szCs w:val="13"/>
+          <w:lang w:val="en-GB" w:eastAsia="en-GB"/>
+        </w:rPr>
+        <w:t>[</w:t>
+      </w:r>
+      <w:proofErr w:type="gramEnd"/>
+      <w:r>
+        <w:rPr>
+          <w:rFonts w:ascii="Consolas" w:eastAsia="Times New Roman" w:hAnsi="Consolas" w:cs="Times New Roman"/>
+          <w:color w:val="5D5D5F"/>
+          <w:sz w:val="18"/>
+          <w:szCs w:val="13"/>
+          <w:lang w:val="en-GB" w:eastAsia="en-GB"/>
+        </w:rPr>
+        <w:t>lowest]</w:t>
       </w:r>
       <w:r>
         <w:rPr>
@@ -4259,6 +5133,7 @@
         </w:rPr>
         <w:t xml:space="preserve">    </w:t>
       </w:r>
+      <w:proofErr w:type="gramStart"/>
       <w:r>
         <w:rPr>
           <w:rFonts w:ascii="Consolas" w:eastAsia="Times New Roman" w:hAnsi="Consolas" w:cs="Times New Roman"/>
@@ -4271,6 +5146,7 @@
         </w:rPr>
         <w:t>return</w:t>
       </w:r>
+      <w:proofErr w:type="gramEnd"/>
       <w:r>
         <w:rPr>
           <w:rFonts w:ascii="Consolas" w:eastAsia="Times New Roman" w:hAnsi="Consolas" w:cs="Times New Roman"/>
@@ -4281,6 +5157,7 @@
         </w:rPr>
         <w:t xml:space="preserve"> </w:t>
       </w:r>
+      <w:proofErr w:type="spellStart"/>
       <w:r>
         <w:rPr>
           <w:rFonts w:ascii="Consolas" w:eastAsia="Times New Roman" w:hAnsi="Consolas" w:cs="Times New Roman"/>
@@ -4291,6 +5168,7 @@
         </w:rPr>
         <w:t>arr</w:t>
       </w:r>
+      <w:proofErr w:type="spellEnd"/>
       <w:r>
         <w:rPr>
           <w:rFonts w:ascii="Consolas" w:eastAsia="Times New Roman" w:hAnsi="Consolas" w:cs="Times New Roman"/>
@@ -4408,6 +5286,7 @@
           <w:lang w:val="en-GB" w:eastAsia="en-GB"/>
         </w:rPr>
       </w:pPr>
+      <w:proofErr w:type="gramStart"/>
       <w:r>
         <w:rPr>
           <w:rFonts w:ascii="Consolas" w:eastAsia="Times New Roman" w:hAnsi="Consolas" w:cs="Times New Roman"/>
@@ -4420,6 +5299,7 @@
         </w:rPr>
         <w:t>function</w:t>
       </w:r>
+      <w:proofErr w:type="gramEnd"/>
       <w:r>
         <w:rPr>
           <w:rFonts w:ascii="Consolas" w:eastAsia="Times New Roman" w:hAnsi="Consolas" w:cs="Times New Roman"/>
@@ -4430,6 +5310,7 @@
         </w:rPr>
         <w:t xml:space="preserve"> </w:t>
       </w:r>
+      <w:proofErr w:type="spellStart"/>
       <w:r>
         <w:rPr>
           <w:rFonts w:ascii="Consolas" w:eastAsia="Times New Roman" w:hAnsi="Consolas" w:cs="Times New Roman"/>
@@ -4442,6 +5323,7 @@
         </w:rPr>
         <w:t>selectionSort</w:t>
       </w:r>
+      <w:proofErr w:type="spellEnd"/>
       <w:r>
         <w:rPr>
           <w:rFonts w:ascii="Consolas" w:eastAsia="Times New Roman" w:hAnsi="Consolas" w:cs="Times New Roman"/>
@@ -4452,6 +5334,7 @@
         </w:rPr>
         <w:t>(</w:t>
       </w:r>
+      <w:proofErr w:type="spellStart"/>
       <w:r>
         <w:rPr>
           <w:rFonts w:ascii="Consolas" w:eastAsia="Times New Roman" w:hAnsi="Consolas" w:cs="Times New Roman"/>
@@ -4462,6 +5345,7 @@
         </w:rPr>
         <w:t>arr</w:t>
       </w:r>
+      <w:proofErr w:type="spellEnd"/>
       <w:r>
         <w:rPr>
           <w:rFonts w:ascii="Consolas" w:eastAsia="Times New Roman" w:hAnsi="Consolas" w:cs="Times New Roman"/>
@@ -4516,6 +5400,7 @@
         </w:rPr>
         <w:t xml:space="preserve">  </w:t>
       </w:r>
+      <w:proofErr w:type="gramStart"/>
       <w:r>
         <w:rPr>
           <w:rFonts w:ascii="Consolas" w:eastAsia="Times New Roman" w:hAnsi="Consolas" w:cs="Times New Roman"/>
@@ -4526,7 +5411,20 @@
           <w:szCs w:val="13"/>
           <w:lang w:val="en-GB" w:eastAsia="en-GB"/>
         </w:rPr>
-        <w:t xml:space="preserve">const </w:t>
+        <w:t>const</w:t>
+      </w:r>
+      <w:proofErr w:type="gramEnd"/>
+      <w:r>
+        <w:rPr>
+          <w:rFonts w:ascii="Consolas" w:eastAsia="Times New Roman" w:hAnsi="Consolas" w:cs="Times New Roman"/>
+          <w:b/>
+          <w:bCs/>
+          <w:color w:val="7C4DFF"/>
+          <w:sz w:val="18"/>
+          <w:szCs w:val="13"/>
+          <w:lang w:val="en-GB" w:eastAsia="en-GB"/>
+        </w:rPr>
+        <w:t xml:space="preserve"> </w:t>
       </w:r>
       <w:r>
         <w:rPr>
@@ -4584,6 +5482,7 @@
         </w:rPr>
         <w:t>(</w:t>
       </w:r>
+      <w:proofErr w:type="spellStart"/>
       <w:r>
         <w:rPr>
           <w:rFonts w:ascii="Consolas" w:eastAsia="Times New Roman" w:hAnsi="Consolas" w:cs="Times New Roman"/>
@@ -4594,6 +5493,7 @@
         </w:rPr>
         <w:t>arr</w:t>
       </w:r>
+      <w:proofErr w:type="spellEnd"/>
       <w:r>
         <w:rPr>
           <w:rFonts w:ascii="Consolas" w:eastAsia="Times New Roman" w:hAnsi="Consolas" w:cs="Times New Roman"/>
@@ -4722,7 +5622,41 @@
           <w:szCs w:val="13"/>
           <w:lang w:val="en-GB" w:eastAsia="en-GB"/>
         </w:rPr>
-        <w:t>([arr[idx1]</w:t>
+        <w:t>([</w:t>
+      </w:r>
+      <w:proofErr w:type="spellStart"/>
+      <w:proofErr w:type="gramStart"/>
+      <w:r>
+        <w:rPr>
+          <w:rFonts w:ascii="Consolas" w:eastAsia="Times New Roman" w:hAnsi="Consolas" w:cs="Times New Roman"/>
+          <w:color w:val="5D5D5F"/>
+          <w:sz w:val="18"/>
+          <w:szCs w:val="13"/>
+          <w:lang w:val="en-GB" w:eastAsia="en-GB"/>
+        </w:rPr>
+        <w:t>arr</w:t>
+      </w:r>
+      <w:proofErr w:type="spellEnd"/>
+      <w:r>
+        <w:rPr>
+          <w:rFonts w:ascii="Consolas" w:eastAsia="Times New Roman" w:hAnsi="Consolas" w:cs="Times New Roman"/>
+          <w:color w:val="5D5D5F"/>
+          <w:sz w:val="18"/>
+          <w:szCs w:val="13"/>
+          <w:lang w:val="en-GB" w:eastAsia="en-GB"/>
+        </w:rPr>
+        <w:t>[</w:t>
+      </w:r>
+      <w:proofErr w:type="gramEnd"/>
+      <w:r>
+        <w:rPr>
+          <w:rFonts w:ascii="Consolas" w:eastAsia="Times New Roman" w:hAnsi="Consolas" w:cs="Times New Roman"/>
+          <w:color w:val="5D5D5F"/>
+          <w:sz w:val="18"/>
+          <w:szCs w:val="13"/>
+          <w:lang w:val="en-GB" w:eastAsia="en-GB"/>
+        </w:rPr>
+        <w:t>idx1]</w:t>
       </w:r>
       <w:r>
         <w:rPr>
@@ -4746,15 +5680,27 @@
         </w:rPr>
         <w:t xml:space="preserve"> </w:t>
       </w:r>
-      <w:r>
-        <w:rPr>
-          <w:rFonts w:ascii="Consolas" w:eastAsia="Times New Roman" w:hAnsi="Consolas" w:cs="Times New Roman"/>
-          <w:color w:val="5D5D5F"/>
-          <w:sz w:val="18"/>
-          <w:szCs w:val="13"/>
-          <w:lang w:val="en-GB" w:eastAsia="en-GB"/>
-        </w:rPr>
-        <w:t>arr[idx2]]</w:t>
+      <w:proofErr w:type="spellStart"/>
+      <w:r>
+        <w:rPr>
+          <w:rFonts w:ascii="Consolas" w:eastAsia="Times New Roman" w:hAnsi="Consolas" w:cs="Times New Roman"/>
+          <w:color w:val="5D5D5F"/>
+          <w:sz w:val="18"/>
+          <w:szCs w:val="13"/>
+          <w:lang w:val="en-GB" w:eastAsia="en-GB"/>
+        </w:rPr>
+        <w:t>arr</w:t>
+      </w:r>
+      <w:proofErr w:type="spellEnd"/>
+      <w:r>
+        <w:rPr>
+          <w:rFonts w:ascii="Consolas" w:eastAsia="Times New Roman" w:hAnsi="Consolas" w:cs="Times New Roman"/>
+          <w:color w:val="5D5D5F"/>
+          <w:sz w:val="18"/>
+          <w:szCs w:val="13"/>
+          <w:lang w:val="en-GB" w:eastAsia="en-GB"/>
+        </w:rPr>
+        <w:t>[idx2]]</w:t>
       </w:r>
       <w:r>
         <w:rPr>
@@ -4798,7 +5744,29 @@
           <w:szCs w:val="13"/>
           <w:lang w:val="en-GB" w:eastAsia="en-GB"/>
         </w:rPr>
-        <w:t>[arr[idx2]</w:t>
+        <w:t>[</w:t>
+      </w:r>
+      <w:proofErr w:type="spellStart"/>
+      <w:r>
+        <w:rPr>
+          <w:rFonts w:ascii="Consolas" w:eastAsia="Times New Roman" w:hAnsi="Consolas" w:cs="Times New Roman"/>
+          <w:color w:val="5D5D5F"/>
+          <w:sz w:val="18"/>
+          <w:szCs w:val="13"/>
+          <w:lang w:val="en-GB" w:eastAsia="en-GB"/>
+        </w:rPr>
+        <w:t>arr</w:t>
+      </w:r>
+      <w:proofErr w:type="spellEnd"/>
+      <w:r>
+        <w:rPr>
+          <w:rFonts w:ascii="Consolas" w:eastAsia="Times New Roman" w:hAnsi="Consolas" w:cs="Times New Roman"/>
+          <w:color w:val="5D5D5F"/>
+          <w:sz w:val="18"/>
+          <w:szCs w:val="13"/>
+          <w:lang w:val="en-GB" w:eastAsia="en-GB"/>
+        </w:rPr>
+        <w:t>[idx2]</w:t>
       </w:r>
       <w:r>
         <w:rPr>
@@ -4822,15 +5790,27 @@
         </w:rPr>
         <w:t xml:space="preserve"> </w:t>
       </w:r>
-      <w:r>
-        <w:rPr>
-          <w:rFonts w:ascii="Consolas" w:eastAsia="Times New Roman" w:hAnsi="Consolas" w:cs="Times New Roman"/>
-          <w:color w:val="5D5D5F"/>
-          <w:sz w:val="18"/>
-          <w:szCs w:val="13"/>
-          <w:lang w:val="en-GB" w:eastAsia="en-GB"/>
-        </w:rPr>
-        <w:t>arr[idx1]])</w:t>
+      <w:proofErr w:type="spellStart"/>
+      <w:r>
+        <w:rPr>
+          <w:rFonts w:ascii="Consolas" w:eastAsia="Times New Roman" w:hAnsi="Consolas" w:cs="Times New Roman"/>
+          <w:color w:val="5D5D5F"/>
+          <w:sz w:val="18"/>
+          <w:szCs w:val="13"/>
+          <w:lang w:val="en-GB" w:eastAsia="en-GB"/>
+        </w:rPr>
+        <w:t>arr</w:t>
+      </w:r>
+      <w:proofErr w:type="spellEnd"/>
+      <w:r>
+        <w:rPr>
+          <w:rFonts w:ascii="Consolas" w:eastAsia="Times New Roman" w:hAnsi="Consolas" w:cs="Times New Roman"/>
+          <w:color w:val="5D5D5F"/>
+          <w:sz w:val="18"/>
+          <w:szCs w:val="13"/>
+          <w:lang w:val="en-GB" w:eastAsia="en-GB"/>
+        </w:rPr>
+        <w:t>[idx1]])</w:t>
       </w:r>
       <w:r>
         <w:rPr>
@@ -4880,6 +5860,7 @@
         </w:rPr>
         <w:t xml:space="preserve">  </w:t>
       </w:r>
+      <w:proofErr w:type="gramStart"/>
       <w:r>
         <w:rPr>
           <w:rFonts w:ascii="Consolas" w:eastAsia="Times New Roman" w:hAnsi="Consolas" w:cs="Times New Roman"/>
@@ -4892,6 +5873,7 @@
         </w:rPr>
         <w:t>for</w:t>
       </w:r>
+      <w:proofErr w:type="gramEnd"/>
       <w:r>
         <w:rPr>
           <w:rFonts w:ascii="Consolas" w:eastAsia="Times New Roman" w:hAnsi="Consolas" w:cs="Times New Roman"/>
@@ -4924,6 +5906,7 @@
         </w:rPr>
         <w:t xml:space="preserve">let </w:t>
       </w:r>
+      <w:proofErr w:type="spellStart"/>
       <w:r>
         <w:rPr>
           <w:rFonts w:ascii="Consolas" w:eastAsia="Times New Roman" w:hAnsi="Consolas" w:cs="Times New Roman"/>
@@ -4934,6 +5917,7 @@
         </w:rPr>
         <w:t>i</w:t>
       </w:r>
+      <w:proofErr w:type="spellEnd"/>
       <w:r>
         <w:rPr>
           <w:rFonts w:ascii="Consolas" w:eastAsia="Times New Roman" w:hAnsi="Consolas" w:cs="Times New Roman"/>
@@ -4998,6 +5982,7 @@
         </w:rPr>
         <w:t xml:space="preserve"> </w:t>
       </w:r>
+      <w:proofErr w:type="spellStart"/>
       <w:r>
         <w:rPr>
           <w:rFonts w:ascii="Consolas" w:eastAsia="Times New Roman" w:hAnsi="Consolas" w:cs="Times New Roman"/>
@@ -5008,6 +5993,7 @@
         </w:rPr>
         <w:t>i</w:t>
       </w:r>
+      <w:proofErr w:type="spellEnd"/>
       <w:r>
         <w:rPr>
           <w:rFonts w:ascii="Consolas" w:eastAsia="Times New Roman" w:hAnsi="Consolas" w:cs="Times New Roman"/>
@@ -5040,6 +6026,7 @@
         </w:rPr>
         <w:t xml:space="preserve"> </w:t>
       </w:r>
+      <w:proofErr w:type="spellStart"/>
       <w:r>
         <w:rPr>
           <w:rFonts w:ascii="Consolas" w:eastAsia="Times New Roman" w:hAnsi="Consolas" w:cs="Times New Roman"/>
@@ -5072,6 +6059,7 @@
         </w:rPr>
         <w:t>length</w:t>
       </w:r>
+      <w:proofErr w:type="spellEnd"/>
       <w:r>
         <w:rPr>
           <w:rFonts w:ascii="Consolas" w:eastAsia="Times New Roman" w:hAnsi="Consolas" w:cs="Times New Roman"/>
@@ -5092,6 +6080,7 @@
         </w:rPr>
         <w:t xml:space="preserve"> </w:t>
       </w:r>
+      <w:proofErr w:type="spellStart"/>
       <w:r>
         <w:rPr>
           <w:rFonts w:ascii="Consolas" w:eastAsia="Times New Roman" w:hAnsi="Consolas" w:cs="Times New Roman"/>
@@ -5102,6 +6091,7 @@
         </w:rPr>
         <w:t>i</w:t>
       </w:r>
+      <w:proofErr w:type="spellEnd"/>
       <w:r>
         <w:rPr>
           <w:rFonts w:ascii="Consolas" w:eastAsia="Times New Roman" w:hAnsi="Consolas" w:cs="Times New Roman"/>
@@ -5166,6 +6156,7 @@
         </w:rPr>
         <w:t xml:space="preserve">    </w:t>
       </w:r>
+      <w:proofErr w:type="gramStart"/>
       <w:r>
         <w:rPr>
           <w:rFonts w:ascii="Consolas" w:eastAsia="Times New Roman" w:hAnsi="Consolas" w:cs="Times New Roman"/>
@@ -5176,18 +6167,9 @@
           <w:szCs w:val="13"/>
           <w:lang w:val="en-GB" w:eastAsia="en-GB"/>
         </w:rPr>
-        <w:t xml:space="preserve">let </w:t>
-      </w:r>
-      <w:r>
-        <w:rPr>
-          <w:rFonts w:ascii="Consolas" w:eastAsia="Times New Roman" w:hAnsi="Consolas" w:cs="Times New Roman"/>
-          <w:color w:val="5D5D5F"/>
-          <w:sz w:val="18"/>
-          <w:szCs w:val="13"/>
-          <w:lang w:val="en-GB" w:eastAsia="en-GB"/>
-        </w:rPr>
-        <w:t>lowest</w:t>
-      </w:r>
+        <w:t>let</w:t>
+      </w:r>
+      <w:proofErr w:type="gramEnd"/>
       <w:r>
         <w:rPr>
           <w:rFonts w:ascii="Consolas" w:eastAsia="Times New Roman" w:hAnsi="Consolas" w:cs="Times New Roman"/>
@@ -5208,7 +6190,7 @@
           <w:szCs w:val="13"/>
           <w:lang w:val="en-GB" w:eastAsia="en-GB"/>
         </w:rPr>
-        <w:t>=</w:t>
+        <w:t>lowest</w:t>
       </w:r>
       <w:r>
         <w:rPr>
@@ -5230,8 +6212,32 @@
           <w:szCs w:val="13"/>
           <w:lang w:val="en-GB" w:eastAsia="en-GB"/>
         </w:rPr>
+        <w:t>=</w:t>
+      </w:r>
+      <w:r>
+        <w:rPr>
+          <w:rFonts w:ascii="Consolas" w:eastAsia="Times New Roman" w:hAnsi="Consolas" w:cs="Times New Roman"/>
+          <w:b/>
+          <w:bCs/>
+          <w:color w:val="7C4DFF"/>
+          <w:sz w:val="18"/>
+          <w:szCs w:val="13"/>
+          <w:lang w:val="en-GB" w:eastAsia="en-GB"/>
+        </w:rPr>
+        <w:t xml:space="preserve"> </w:t>
+      </w:r>
+      <w:proofErr w:type="spellStart"/>
+      <w:r>
+        <w:rPr>
+          <w:rFonts w:ascii="Consolas" w:eastAsia="Times New Roman" w:hAnsi="Consolas" w:cs="Times New Roman"/>
+          <w:color w:val="5D5D5F"/>
+          <w:sz w:val="18"/>
+          <w:szCs w:val="13"/>
+          <w:lang w:val="en-GB" w:eastAsia="en-GB"/>
+        </w:rPr>
         <w:t>i</w:t>
       </w:r>
+      <w:proofErr w:type="spellEnd"/>
       <w:r>
         <w:rPr>
           <w:rFonts w:ascii="Consolas" w:eastAsia="Times New Roman" w:hAnsi="Consolas" w:cs="Times New Roman"/>
@@ -5266,6 +6272,7 @@
         </w:rPr>
         <w:t xml:space="preserve">    </w:t>
       </w:r>
+      <w:proofErr w:type="gramStart"/>
       <w:r>
         <w:rPr>
           <w:rFonts w:ascii="Consolas" w:eastAsia="Times New Roman" w:hAnsi="Consolas" w:cs="Times New Roman"/>
@@ -5278,6 +6285,7 @@
         </w:rPr>
         <w:t>for</w:t>
       </w:r>
+      <w:proofErr w:type="gramEnd"/>
       <w:r>
         <w:rPr>
           <w:rFonts w:ascii="Consolas" w:eastAsia="Times New Roman" w:hAnsi="Consolas" w:cs="Times New Roman"/>
@@ -5354,6 +6362,7 @@
         </w:rPr>
         <w:t xml:space="preserve"> </w:t>
       </w:r>
+      <w:proofErr w:type="spellStart"/>
       <w:r>
         <w:rPr>
           <w:rFonts w:ascii="Consolas" w:eastAsia="Times New Roman" w:hAnsi="Consolas" w:cs="Times New Roman"/>
@@ -5364,6 +6373,7 @@
         </w:rPr>
         <w:t>i</w:t>
       </w:r>
+      <w:proofErr w:type="spellEnd"/>
       <w:r>
         <w:rPr>
           <w:rFonts w:ascii="Consolas" w:eastAsia="Times New Roman" w:hAnsi="Consolas" w:cs="Times New Roman"/>
@@ -5470,6 +6480,7 @@
         </w:rPr>
         <w:t xml:space="preserve"> </w:t>
       </w:r>
+      <w:proofErr w:type="spellStart"/>
       <w:r>
         <w:rPr>
           <w:rFonts w:ascii="Consolas" w:eastAsia="Times New Roman" w:hAnsi="Consolas" w:cs="Times New Roman"/>
@@ -5502,6 +6513,7 @@
         </w:rPr>
         <w:t>length</w:t>
       </w:r>
+      <w:proofErr w:type="spellEnd"/>
       <w:r>
         <w:rPr>
           <w:rFonts w:ascii="Consolas" w:eastAsia="Times New Roman" w:hAnsi="Consolas" w:cs="Times New Roman"/>
@@ -5596,6 +6608,7 @@
         </w:rPr>
         <w:t xml:space="preserve">      </w:t>
       </w:r>
+      <w:proofErr w:type="gramStart"/>
       <w:r>
         <w:rPr>
           <w:rFonts w:ascii="Consolas" w:eastAsia="Times New Roman" w:hAnsi="Consolas" w:cs="Times New Roman"/>
@@ -5608,6 +6621,7 @@
         </w:rPr>
         <w:t>if</w:t>
       </w:r>
+      <w:proofErr w:type="gramEnd"/>
       <w:r>
         <w:rPr>
           <w:rFonts w:ascii="Consolas" w:eastAsia="Times New Roman" w:hAnsi="Consolas" w:cs="Times New Roman"/>
@@ -5626,7 +6640,29 @@
           <w:szCs w:val="13"/>
           <w:lang w:val="en-GB" w:eastAsia="en-GB"/>
         </w:rPr>
-        <w:t>(arr[lowest]</w:t>
+        <w:t>(</w:t>
+      </w:r>
+      <w:proofErr w:type="spellStart"/>
+      <w:r>
+        <w:rPr>
+          <w:rFonts w:ascii="Consolas" w:eastAsia="Times New Roman" w:hAnsi="Consolas" w:cs="Times New Roman"/>
+          <w:color w:val="5D5D5F"/>
+          <w:sz w:val="18"/>
+          <w:szCs w:val="13"/>
+          <w:lang w:val="en-GB" w:eastAsia="en-GB"/>
+        </w:rPr>
+        <w:t>arr</w:t>
+      </w:r>
+      <w:proofErr w:type="spellEnd"/>
+      <w:r>
+        <w:rPr>
+          <w:rFonts w:ascii="Consolas" w:eastAsia="Times New Roman" w:hAnsi="Consolas" w:cs="Times New Roman"/>
+          <w:color w:val="5D5D5F"/>
+          <w:sz w:val="18"/>
+          <w:szCs w:val="13"/>
+          <w:lang w:val="en-GB" w:eastAsia="en-GB"/>
+        </w:rPr>
+        <w:t>[lowest]</w:t>
       </w:r>
       <w:r>
         <w:rPr>
@@ -5660,15 +6696,27 @@
         </w:rPr>
         <w:t xml:space="preserve"> </w:t>
       </w:r>
-      <w:r>
-        <w:rPr>
-          <w:rFonts w:ascii="Consolas" w:eastAsia="Times New Roman" w:hAnsi="Consolas" w:cs="Times New Roman"/>
-          <w:color w:val="5D5D5F"/>
-          <w:sz w:val="18"/>
-          <w:szCs w:val="13"/>
-          <w:lang w:val="en-GB" w:eastAsia="en-GB"/>
-        </w:rPr>
-        <w:t>arr[j])</w:t>
+      <w:proofErr w:type="spellStart"/>
+      <w:r>
+        <w:rPr>
+          <w:rFonts w:ascii="Consolas" w:eastAsia="Times New Roman" w:hAnsi="Consolas" w:cs="Times New Roman"/>
+          <w:color w:val="5D5D5F"/>
+          <w:sz w:val="18"/>
+          <w:szCs w:val="13"/>
+          <w:lang w:val="en-GB" w:eastAsia="en-GB"/>
+        </w:rPr>
+        <w:t>arr</w:t>
+      </w:r>
+      <w:proofErr w:type="spellEnd"/>
+      <w:r>
+        <w:rPr>
+          <w:rFonts w:ascii="Consolas" w:eastAsia="Times New Roman" w:hAnsi="Consolas" w:cs="Times New Roman"/>
+          <w:color w:val="5D5D5F"/>
+          <w:sz w:val="18"/>
+          <w:szCs w:val="13"/>
+          <w:lang w:val="en-GB" w:eastAsia="en-GB"/>
+        </w:rPr>
+        <w:t>[j])</w:t>
       </w:r>
       <w:r>
         <w:rPr>
@@ -5714,6 +6762,7 @@
         </w:rPr>
         <w:t xml:space="preserve">        </w:t>
       </w:r>
+      <w:proofErr w:type="gramStart"/>
       <w:r>
         <w:rPr>
           <w:rFonts w:ascii="Consolas" w:eastAsia="Times New Roman" w:hAnsi="Consolas" w:cs="Times New Roman"/>
@@ -5724,6 +6773,7 @@
         </w:rPr>
         <w:t>lowest</w:t>
       </w:r>
+      <w:proofErr w:type="gramEnd"/>
       <w:r>
         <w:rPr>
           <w:rFonts w:ascii="Consolas" w:eastAsia="Times New Roman" w:hAnsi="Consolas" w:cs="Times New Roman"/>
@@ -5866,6 +6916,7 @@
         </w:rPr>
         <w:t xml:space="preserve">    </w:t>
       </w:r>
+      <w:proofErr w:type="gramStart"/>
       <w:r>
         <w:rPr>
           <w:rFonts w:ascii="Consolas" w:eastAsia="Times New Roman" w:hAnsi="Consolas" w:cs="Times New Roman"/>
@@ -5878,6 +6929,7 @@
         </w:rPr>
         <w:t>if</w:t>
       </w:r>
+      <w:proofErr w:type="gramEnd"/>
       <w:r>
         <w:rPr>
           <w:rFonts w:ascii="Consolas" w:eastAsia="Times New Roman" w:hAnsi="Consolas" w:cs="Times New Roman"/>
@@ -5896,8 +6948,20 @@
           <w:szCs w:val="13"/>
           <w:lang w:val="en-GB" w:eastAsia="en-GB"/>
         </w:rPr>
-        <w:t>(i</w:t>
-      </w:r>
+        <w:t>(</w:t>
+      </w:r>
+      <w:proofErr w:type="spellStart"/>
+      <w:r>
+        <w:rPr>
+          <w:rFonts w:ascii="Consolas" w:eastAsia="Times New Roman" w:hAnsi="Consolas" w:cs="Times New Roman"/>
+          <w:color w:val="5D5D5F"/>
+          <w:sz w:val="18"/>
+          <w:szCs w:val="13"/>
+          <w:lang w:val="en-GB" w:eastAsia="en-GB"/>
+        </w:rPr>
+        <w:t>i</w:t>
+      </w:r>
+      <w:proofErr w:type="spellEnd"/>
       <w:r>
         <w:rPr>
           <w:rFonts w:ascii="Consolas" w:eastAsia="Times New Roman" w:hAnsi="Consolas" w:cs="Times New Roman"/>
@@ -5970,8 +7034,20 @@
           <w:szCs w:val="13"/>
           <w:lang w:val="en-GB" w:eastAsia="en-GB"/>
         </w:rPr>
-        <w:t>(arr</w:t>
-      </w:r>
+        <w:t>(</w:t>
+      </w:r>
+      <w:proofErr w:type="spellStart"/>
+      <w:r>
+        <w:rPr>
+          <w:rFonts w:ascii="Consolas" w:eastAsia="Times New Roman" w:hAnsi="Consolas" w:cs="Times New Roman"/>
+          <w:color w:val="5D5D5F"/>
+          <w:sz w:val="18"/>
+          <w:szCs w:val="13"/>
+          <w:lang w:val="en-GB" w:eastAsia="en-GB"/>
+        </w:rPr>
+        <w:t>arr</w:t>
+      </w:r>
+      <w:proofErr w:type="spellEnd"/>
       <w:r>
         <w:rPr>
           <w:rFonts w:ascii="Consolas" w:eastAsia="Times New Roman" w:hAnsi="Consolas" w:cs="Times New Roman"/>
@@ -5992,6 +7068,7 @@
         </w:rPr>
         <w:t xml:space="preserve"> </w:t>
       </w:r>
+      <w:proofErr w:type="spellStart"/>
       <w:r>
         <w:rPr>
           <w:rFonts w:ascii="Consolas" w:eastAsia="Times New Roman" w:hAnsi="Consolas" w:cs="Times New Roman"/>
@@ -6002,6 +7079,7 @@
         </w:rPr>
         <w:t>i</w:t>
       </w:r>
+      <w:proofErr w:type="spellEnd"/>
       <w:r>
         <w:rPr>
           <w:rFonts w:ascii="Consolas" w:eastAsia="Times New Roman" w:hAnsi="Consolas" w:cs="Times New Roman"/>
@@ -6114,6 +7192,7 @@
         </w:rPr>
         <w:t xml:space="preserve">  </w:t>
       </w:r>
+      <w:proofErr w:type="gramStart"/>
       <w:r>
         <w:rPr>
           <w:rFonts w:ascii="Consolas" w:eastAsia="Times New Roman" w:hAnsi="Consolas" w:cs="Times New Roman"/>
@@ -6126,6 +7205,7 @@
         </w:rPr>
         <w:t>return</w:t>
       </w:r>
+      <w:proofErr w:type="gramEnd"/>
       <w:r>
         <w:rPr>
           <w:rFonts w:ascii="Consolas" w:eastAsia="Times New Roman" w:hAnsi="Consolas" w:cs="Times New Roman"/>
@@ -6136,6 +7216,7 @@
         </w:rPr>
         <w:t xml:space="preserve"> </w:t>
       </w:r>
+      <w:proofErr w:type="spellStart"/>
       <w:r>
         <w:rPr>
           <w:rFonts w:ascii="Consolas" w:eastAsia="Times New Roman" w:hAnsi="Consolas" w:cs="Times New Roman"/>
@@ -6146,6 +7227,7 @@
         </w:rPr>
         <w:t>arr</w:t>
       </w:r>
+      <w:proofErr w:type="spellEnd"/>
       <w:r>
         <w:rPr>
           <w:rFonts w:ascii="Consolas" w:eastAsia="Times New Roman" w:hAnsi="Consolas" w:cs="Times New Roman"/>
@@ -6208,6 +7290,8 @@
           <w:lang w:val="en-GB" w:eastAsia="en-GB"/>
         </w:rPr>
       </w:pPr>
+      <w:proofErr w:type="spellStart"/>
+      <w:proofErr w:type="gramStart"/>
       <w:r>
         <w:rPr>
           <w:rFonts w:ascii="Consolas" w:eastAsia="Times New Roman" w:hAnsi="Consolas" w:cs="Times New Roman"/>
@@ -6220,15 +7304,27 @@
         </w:rPr>
         <w:t>selectionSort</w:t>
       </w:r>
-      <w:r>
-        <w:rPr>
-          <w:rFonts w:ascii="Consolas" w:eastAsia="Times New Roman" w:hAnsi="Consolas" w:cs="Times New Roman"/>
-          <w:color w:val="5D5D5F"/>
-          <w:sz w:val="18"/>
-          <w:szCs w:val="13"/>
-          <w:lang w:val="en-GB" w:eastAsia="en-GB"/>
-        </w:rPr>
-        <w:t>([</w:t>
+      <w:proofErr w:type="spellEnd"/>
+      <w:r>
+        <w:rPr>
+          <w:rFonts w:ascii="Consolas" w:eastAsia="Times New Roman" w:hAnsi="Consolas" w:cs="Times New Roman"/>
+          <w:color w:val="5D5D5F"/>
+          <w:sz w:val="18"/>
+          <w:szCs w:val="13"/>
+          <w:lang w:val="en-GB" w:eastAsia="en-GB"/>
+        </w:rPr>
+        <w:t>(</w:t>
+      </w:r>
+      <w:proofErr w:type="gramEnd"/>
+      <w:r>
+        <w:rPr>
+          <w:rFonts w:ascii="Consolas" w:eastAsia="Times New Roman" w:hAnsi="Consolas" w:cs="Times New Roman"/>
+          <w:color w:val="5D5D5F"/>
+          <w:sz w:val="18"/>
+          <w:szCs w:val="13"/>
+          <w:lang w:val="en-GB" w:eastAsia="en-GB"/>
+        </w:rPr>
+        <w:t>[</w:t>
       </w:r>
       <w:r>
         <w:rPr>
@@ -6443,6 +7539,7 @@
       <w:r>
         <w:t xml:space="preserve">We shrink the window using </w:t>
       </w:r>
+      <w:proofErr w:type="spellStart"/>
       <w:r>
         <w:rPr>
           <w:rStyle w:val="firaChar"/>
@@ -6451,6 +7548,7 @@
         </w:rPr>
         <w:t>i</w:t>
       </w:r>
+      <w:proofErr w:type="spellEnd"/>
       <w:r>
         <w:t xml:space="preserve"> variable.</w:t>
       </w:r>
@@ -6464,6 +7562,7 @@
         </w:numPr>
         <w:spacing w:before="80"/>
       </w:pPr>
+      <w:proofErr w:type="gramStart"/>
       <w:r>
         <w:rPr>
           <w:rStyle w:val="firaChar"/>
@@ -6472,9 +7571,11 @@
         </w:rPr>
         <w:t>j</w:t>
       </w:r>
+      <w:proofErr w:type="gramEnd"/>
       <w:r>
         <w:t xml:space="preserve"> variable starts next index of </w:t>
       </w:r>
+      <w:proofErr w:type="spellStart"/>
       <w:r>
         <w:rPr>
           <w:rStyle w:val="firaChar"/>
@@ -6483,6 +7584,7 @@
         </w:rPr>
         <w:t>i</w:t>
       </w:r>
+      <w:proofErr w:type="spellEnd"/>
       <w:r>
         <w:t xml:space="preserve">, </w:t>
       </w:r>
@@ -6577,6 +7679,7 @@
         </w:rPr>
         <w:t xml:space="preserve">            </w:t>
       </w:r>
+      <w:proofErr w:type="gramStart"/>
       <w:r>
         <w:rPr>
           <w:rFonts w:ascii="Consolas" w:eastAsia="Times New Roman" w:hAnsi="Consolas" w:cs="Times New Roman"/>
@@ -6589,6 +7692,7 @@
         </w:rPr>
         <w:t>if</w:t>
       </w:r>
+      <w:proofErr w:type="gramEnd"/>
       <w:r>
         <w:rPr>
           <w:rFonts w:ascii="Consolas" w:eastAsia="Times New Roman" w:hAnsi="Consolas" w:cs="Times New Roman"/>
@@ -6607,7 +7711,29 @@
           <w:szCs w:val="13"/>
           <w:lang w:val="en-GB" w:eastAsia="en-GB"/>
         </w:rPr>
-        <w:t>(arr[lowest]</w:t>
+        <w:t>(</w:t>
+      </w:r>
+      <w:proofErr w:type="spellStart"/>
+      <w:r>
+        <w:rPr>
+          <w:rFonts w:ascii="Consolas" w:eastAsia="Times New Roman" w:hAnsi="Consolas" w:cs="Times New Roman"/>
+          <w:color w:val="5D5D5F"/>
+          <w:sz w:val="18"/>
+          <w:szCs w:val="13"/>
+          <w:lang w:val="en-GB" w:eastAsia="en-GB"/>
+        </w:rPr>
+        <w:t>arr</w:t>
+      </w:r>
+      <w:proofErr w:type="spellEnd"/>
+      <w:r>
+        <w:rPr>
+          <w:rFonts w:ascii="Consolas" w:eastAsia="Times New Roman" w:hAnsi="Consolas" w:cs="Times New Roman"/>
+          <w:color w:val="5D5D5F"/>
+          <w:sz w:val="18"/>
+          <w:szCs w:val="13"/>
+          <w:lang w:val="en-GB" w:eastAsia="en-GB"/>
+        </w:rPr>
+        <w:t>[lowest]</w:t>
       </w:r>
       <w:r>
         <w:rPr>
@@ -6641,15 +7767,27 @@
         </w:rPr>
         <w:t xml:space="preserve"> </w:t>
       </w:r>
-      <w:r>
-        <w:rPr>
-          <w:rFonts w:ascii="Consolas" w:eastAsia="Times New Roman" w:hAnsi="Consolas" w:cs="Times New Roman"/>
-          <w:color w:val="5D5D5F"/>
-          <w:sz w:val="18"/>
-          <w:szCs w:val="13"/>
-          <w:lang w:val="en-GB" w:eastAsia="en-GB"/>
-        </w:rPr>
-        <w:t>arr[j])</w:t>
+      <w:proofErr w:type="spellStart"/>
+      <w:r>
+        <w:rPr>
+          <w:rFonts w:ascii="Consolas" w:eastAsia="Times New Roman" w:hAnsi="Consolas" w:cs="Times New Roman"/>
+          <w:color w:val="5D5D5F"/>
+          <w:sz w:val="18"/>
+          <w:szCs w:val="13"/>
+          <w:lang w:val="en-GB" w:eastAsia="en-GB"/>
+        </w:rPr>
+        <w:t>arr</w:t>
+      </w:r>
+      <w:proofErr w:type="spellEnd"/>
+      <w:r>
+        <w:rPr>
+          <w:rFonts w:ascii="Consolas" w:eastAsia="Times New Roman" w:hAnsi="Consolas" w:cs="Times New Roman"/>
+          <w:color w:val="5D5D5F"/>
+          <w:sz w:val="18"/>
+          <w:szCs w:val="13"/>
+          <w:lang w:val="en-GB" w:eastAsia="en-GB"/>
+        </w:rPr>
+        <w:t>[j])</w:t>
       </w:r>
       <w:r>
         <w:rPr>
@@ -6695,6 +7833,7 @@
         </w:rPr>
         <w:t xml:space="preserve">                </w:t>
       </w:r>
+      <w:proofErr w:type="gramStart"/>
       <w:r>
         <w:rPr>
           <w:rFonts w:ascii="Consolas" w:eastAsia="Times New Roman" w:hAnsi="Consolas" w:cs="Times New Roman"/>
@@ -6705,6 +7844,7 @@
         </w:rPr>
         <w:t>lowest</w:t>
       </w:r>
+      <w:proofErr w:type="gramEnd"/>
       <w:r>
         <w:rPr>
           <w:rFonts w:ascii="Consolas" w:eastAsia="Times New Roman" w:hAnsi="Consolas" w:cs="Times New Roman"/>
@@ -6808,6 +7948,8 @@
       <w:r>
         <w:t xml:space="preserve">If </w:t>
       </w:r>
+      <w:proofErr w:type="spellStart"/>
+      <w:proofErr w:type="gramStart"/>
       <w:r>
         <w:rPr>
           <w:rStyle w:val="firaChar"/>
@@ -6815,18 +7957,48 @@
           <w:i/>
           <w:lang w:val="en-GB" w:eastAsia="en-GB"/>
         </w:rPr>
-        <w:t>i != lowest</w:t>
+        <w:t>i</w:t>
+      </w:r>
+      <w:proofErr w:type="spellEnd"/>
+      <w:r>
+        <w:rPr>
+          <w:rStyle w:val="firaChar"/>
+          <w:b/>
+          <w:i/>
+          <w:lang w:val="en-GB" w:eastAsia="en-GB"/>
+        </w:rPr>
+        <w:t xml:space="preserve"> !</w:t>
+      </w:r>
+      <w:proofErr w:type="gramEnd"/>
+      <w:r>
+        <w:rPr>
+          <w:rStyle w:val="firaChar"/>
+          <w:b/>
+          <w:i/>
+          <w:lang w:val="en-GB" w:eastAsia="en-GB"/>
+        </w:rPr>
+        <w:t>= lowest</w:t>
       </w:r>
       <w:r>
         <w:t xml:space="preserve">: In the case </w:t>
       </w:r>
+      <w:proofErr w:type="spellStart"/>
       <w:r>
         <w:rPr>
           <w:rStyle w:val="firaChar"/>
           <w:b/>
           <w:i/>
         </w:rPr>
-        <w:t>i = lowest</w:t>
+        <w:t>i</w:t>
+      </w:r>
+      <w:proofErr w:type="spellEnd"/>
+      <w:r>
+        <w:rPr>
+          <w:rStyle w:val="firaChar"/>
+          <w:b/>
+          <w:i/>
+        </w:rPr>
+        <w:t xml:space="preserve"> = lowest</w:t>
       </w:r>
       <w:r>
         <w:t>, an element swaps values with itself. To avoid it we used this condition. Inside this condition swap happens.</w:t>
@@ -6962,6 +8134,7 @@
       <w:r>
         <w:t xml:space="preserve"> For each value of </w:t>
       </w:r>
+      <w:proofErr w:type="spellStart"/>
       <w:r>
         <w:rPr>
           <w:rStyle w:val="firaChar"/>
@@ -6969,19 +8142,23 @@
         </w:rPr>
         <w:t>i</w:t>
       </w:r>
-      <w:r>
-        <w:t>,  swap happens in the outer for loop, so swap is reduced. In the case of bubbleSort, swapping happens inside the nested-for-loop.</w:t>
-      </w:r>
-    </w:p>
-    <w:p>
-      <w:pPr>
-        <w:pStyle w:val="ndir"/>
-      </w:pPr>
-    </w:p>
-    <w:p>
-      <w:pPr>
-        <w:pStyle w:val="ndir"/>
-      </w:pPr>
+      <w:proofErr w:type="spellEnd"/>
+      <w:proofErr w:type="gramStart"/>
+      <w:r>
+        <w:t>,  swap</w:t>
+      </w:r>
+      <w:proofErr w:type="gramEnd"/>
+      <w:r>
+        <w:t xml:space="preserve"> happens in the outer for loop, so swap is reduced. In the case of </w:t>
+      </w:r>
+      <w:proofErr w:type="spellStart"/>
+      <w:r>
+        <w:t>bubbleSort</w:t>
+      </w:r>
+      <w:proofErr w:type="spellEnd"/>
+      <w:r>
+        <w:t>, swapping happens inside the nested-for-loop.</w:t>
+      </w:r>
     </w:p>
     <w:sectPr>
       <w:pgSz w:w="11907" w:h="16839" w:code="9"/>
